--- a/W9/Docs/SWP391-OnlineShopping_SRS (Week 9).docx
+++ b/W9/Docs/SWP391-OnlineShopping_SRS (Week 9).docx
@@ -151,7 +151,7 @@
           <w:color w:val="C00000"/>
           <w:sz w:val="44"/>
         </w:rPr>
-        <w:t>(Version 0.6 – 06</w:t>
+        <w:t>(Version 0.7 – 07</w:t>
       </w:r>
       <w:r>
         <w:rPr>
@@ -437,13 +437,130 @@
           <w:r>
             <w:fldChar w:fldCharType="separate"/>
           </w:r>
-          <w:hyperlink w:anchor="_Toc118595417" w:history="1">
+          <w:bookmarkStart w:id="0" w:name="_GoBack"/>
+          <w:bookmarkEnd w:id="0"/>
+          <w:r>
+            <w:rPr>
+              <w:rStyle w:val="Hyperlink"/>
+              <w:noProof/>
+            </w:rPr>
+            <w:fldChar w:fldCharType="begin"/>
+          </w:r>
+          <w:r>
+            <w:rPr>
+              <w:rStyle w:val="Hyperlink"/>
+              <w:noProof/>
+            </w:rPr>
+            <w:instrText xml:space="preserve"> </w:instrText>
+          </w:r>
+          <w:r>
+            <w:rPr>
+              <w:noProof/>
+            </w:rPr>
+            <w:instrText>HYPERLINK \l "_Toc118693226"</w:instrText>
+          </w:r>
+          <w:r>
+            <w:rPr>
+              <w:rStyle w:val="Hyperlink"/>
+              <w:noProof/>
+            </w:rPr>
+            <w:instrText xml:space="preserve"> </w:instrText>
+          </w:r>
+          <w:r>
+            <w:rPr>
+              <w:rStyle w:val="Hyperlink"/>
+              <w:noProof/>
+            </w:rPr>
+          </w:r>
+          <w:r>
+            <w:rPr>
+              <w:rStyle w:val="Hyperlink"/>
+              <w:noProof/>
+            </w:rPr>
+            <w:fldChar w:fldCharType="separate"/>
+          </w:r>
+          <w:r>
+            <w:rPr>
+              <w:rStyle w:val="Hyperlink"/>
+              <w:noProof/>
+            </w:rPr>
+            <w:t>I. Overview</w:t>
+          </w:r>
+          <w:r>
+            <w:rPr>
+              <w:noProof/>
+              <w:webHidden/>
+            </w:rPr>
+            <w:tab/>
+          </w:r>
+          <w:r>
+            <w:rPr>
+              <w:noProof/>
+              <w:webHidden/>
+            </w:rPr>
+            <w:fldChar w:fldCharType="begin"/>
+          </w:r>
+          <w:r>
+            <w:rPr>
+              <w:noProof/>
+              <w:webHidden/>
+            </w:rPr>
+            <w:instrText xml:space="preserve"> PAGEREF _Toc118693226 \h </w:instrText>
+          </w:r>
+          <w:r>
+            <w:rPr>
+              <w:noProof/>
+              <w:webHidden/>
+            </w:rPr>
+          </w:r>
+          <w:r>
+            <w:rPr>
+              <w:noProof/>
+              <w:webHidden/>
+            </w:rPr>
+            <w:fldChar w:fldCharType="separate"/>
+          </w:r>
+          <w:r>
+            <w:rPr>
+              <w:noProof/>
+              <w:webHidden/>
+            </w:rPr>
+            <w:t>4</w:t>
+          </w:r>
+          <w:r>
+            <w:rPr>
+              <w:noProof/>
+              <w:webHidden/>
+            </w:rPr>
+            <w:fldChar w:fldCharType="end"/>
+          </w:r>
+          <w:r>
+            <w:rPr>
+              <w:rStyle w:val="Hyperlink"/>
+              <w:noProof/>
+            </w:rPr>
+            <w:fldChar w:fldCharType="end"/>
+          </w:r>
+        </w:p>
+        <w:p>
+          <w:pPr>
+            <w:pStyle w:val="TOC2"/>
+            <w:tabs>
+              <w:tab w:val="right" w:leader="dot" w:pos="9040"/>
+            </w:tabs>
+            <w:rPr>
+              <w:rFonts w:eastAsiaTheme="minorEastAsia"/>
+              <w:noProof/>
+              <w:lang w:val="en-US" w:eastAsia="ja-JP"/>
+            </w:rPr>
+          </w:pPr>
+          <w:hyperlink w:anchor="_Toc118693227" w:history="1">
             <w:r>
               <w:rPr>
                 <w:rStyle w:val="Hyperlink"/>
                 <w:noProof/>
               </w:rPr>
-              <w:t>I. Overview</w:t>
+              <w:t>1. Introduction</w:t>
             </w:r>
             <w:r>
               <w:rPr>
@@ -464,7 +581,7 @@
                 <w:noProof/>
                 <w:webHidden/>
               </w:rPr>
-              <w:instrText xml:space="preserve"> PAGEREF _Toc118595417 \h </w:instrText>
+              <w:instrText xml:space="preserve"> PAGEREF _Toc118693227 \h </w:instrText>
             </w:r>
             <w:r>
               <w:rPr>
@@ -507,13 +624,13 @@
               <w:lang w:val="en-US" w:eastAsia="ja-JP"/>
             </w:rPr>
           </w:pPr>
-          <w:hyperlink w:anchor="_Toc118595418" w:history="1">
+          <w:hyperlink w:anchor="_Toc118693228" w:history="1">
             <w:r>
               <w:rPr>
                 <w:rStyle w:val="Hyperlink"/>
                 <w:noProof/>
               </w:rPr>
-              <w:t>1. Introduction</w:t>
+              <w:t>2. System Functions</w:t>
             </w:r>
             <w:r>
               <w:rPr>
@@ -534,7 +651,7 @@
                 <w:noProof/>
                 <w:webHidden/>
               </w:rPr>
-              <w:instrText xml:space="preserve"> PAGEREF _Toc118595418 \h </w:instrText>
+              <w:instrText xml:space="preserve"> PAGEREF _Toc118693228 \h </w:instrText>
             </w:r>
             <w:r>
               <w:rPr>
@@ -554,7 +671,7 @@
                 <w:noProof/>
                 <w:webHidden/>
               </w:rPr>
-              <w:t>4</w:t>
+              <w:t>5</w:t>
             </w:r>
             <w:r>
               <w:rPr>
@@ -577,13 +694,13 @@
               <w:lang w:val="en-US" w:eastAsia="ja-JP"/>
             </w:rPr>
           </w:pPr>
-          <w:hyperlink w:anchor="_Toc118595419" w:history="1">
+          <w:hyperlink w:anchor="_Toc118693229" w:history="1">
             <w:r>
               <w:rPr>
                 <w:rStyle w:val="Hyperlink"/>
                 <w:noProof/>
               </w:rPr>
-              <w:t>2. System Functions</w:t>
+              <w:t>3. Use-Case Diagram</w:t>
             </w:r>
             <w:r>
               <w:rPr>
@@ -604,77 +721,7 @@
                 <w:noProof/>
                 <w:webHidden/>
               </w:rPr>
-              <w:instrText xml:space="preserve"> PAGEREF _Toc118595419 \h </w:instrText>
-            </w:r>
-            <w:r>
-              <w:rPr>
-                <w:noProof/>
-                <w:webHidden/>
-              </w:rPr>
-            </w:r>
-            <w:r>
-              <w:rPr>
-                <w:noProof/>
-                <w:webHidden/>
-              </w:rPr>
-              <w:fldChar w:fldCharType="separate"/>
-            </w:r>
-            <w:r>
-              <w:rPr>
-                <w:noProof/>
-                <w:webHidden/>
-              </w:rPr>
-              <w:t>5</w:t>
-            </w:r>
-            <w:r>
-              <w:rPr>
-                <w:noProof/>
-                <w:webHidden/>
-              </w:rPr>
-              <w:fldChar w:fldCharType="end"/>
-            </w:r>
-          </w:hyperlink>
-        </w:p>
-        <w:p>
-          <w:pPr>
-            <w:pStyle w:val="TOC2"/>
-            <w:tabs>
-              <w:tab w:val="right" w:leader="dot" w:pos="9040"/>
-            </w:tabs>
-            <w:rPr>
-              <w:rFonts w:eastAsiaTheme="minorEastAsia"/>
-              <w:noProof/>
-              <w:lang w:val="en-US" w:eastAsia="ja-JP"/>
-            </w:rPr>
-          </w:pPr>
-          <w:hyperlink w:anchor="_Toc118595420" w:history="1">
-            <w:r>
-              <w:rPr>
-                <w:rStyle w:val="Hyperlink"/>
-                <w:noProof/>
-              </w:rPr>
-              <w:t>3. Use-Case Diagram</w:t>
-            </w:r>
-            <w:r>
-              <w:rPr>
-                <w:noProof/>
-                <w:webHidden/>
-              </w:rPr>
-              <w:tab/>
-            </w:r>
-            <w:r>
-              <w:rPr>
-                <w:noProof/>
-                <w:webHidden/>
-              </w:rPr>
-              <w:fldChar w:fldCharType="begin"/>
-            </w:r>
-            <w:r>
-              <w:rPr>
-                <w:noProof/>
-                <w:webHidden/>
-              </w:rPr>
-              <w:instrText xml:space="preserve"> PAGEREF _Toc118595420 \h </w:instrText>
+              <w:instrText xml:space="preserve"> PAGEREF _Toc118693229 \h </w:instrText>
             </w:r>
             <w:r>
               <w:rPr>
@@ -717,7 +764,7 @@
               <w:lang w:val="en-US" w:eastAsia="ja-JP"/>
             </w:rPr>
           </w:pPr>
-          <w:hyperlink w:anchor="_Toc118595421" w:history="1">
+          <w:hyperlink w:anchor="_Toc118693230" w:history="1">
             <w:r>
               <w:rPr>
                 <w:rStyle w:val="Hyperlink"/>
@@ -744,7 +791,7 @@
                 <w:noProof/>
                 <w:webHidden/>
               </w:rPr>
-              <w:instrText xml:space="preserve"> PAGEREF _Toc118595421 \h </w:instrText>
+              <w:instrText xml:space="preserve"> PAGEREF _Toc118693230 \h </w:instrText>
             </w:r>
             <w:r>
               <w:rPr>
@@ -787,7 +834,7 @@
               <w:lang w:val="en-US" w:eastAsia="ja-JP"/>
             </w:rPr>
           </w:pPr>
-          <w:hyperlink w:anchor="_Toc118595422" w:history="1">
+          <w:hyperlink w:anchor="_Toc118693231" w:history="1">
             <w:r>
               <w:rPr>
                 <w:rStyle w:val="Hyperlink"/>
@@ -814,7 +861,7 @@
                 <w:noProof/>
                 <w:webHidden/>
               </w:rPr>
-              <w:instrText xml:space="preserve"> PAGEREF _Toc118595422 \h </w:instrText>
+              <w:instrText xml:space="preserve"> PAGEREF _Toc118693231 \h </w:instrText>
             </w:r>
             <w:r>
               <w:rPr>
@@ -857,7 +904,7 @@
               <w:lang w:val="en-US" w:eastAsia="ja-JP"/>
             </w:rPr>
           </w:pPr>
-          <w:hyperlink w:anchor="_Toc118595423" w:history="1">
+          <w:hyperlink w:anchor="_Toc118693232" w:history="1">
             <w:r>
               <w:rPr>
                 <w:rStyle w:val="Hyperlink"/>
@@ -884,7 +931,7 @@
                 <w:noProof/>
                 <w:webHidden/>
               </w:rPr>
-              <w:instrText xml:space="preserve"> PAGEREF _Toc118595423 \h </w:instrText>
+              <w:instrText xml:space="preserve"> PAGEREF _Toc118693232 \h </w:instrText>
             </w:r>
             <w:r>
               <w:rPr>
@@ -927,7 +974,7 @@
               <w:lang w:val="en-US" w:eastAsia="ja-JP"/>
             </w:rPr>
           </w:pPr>
-          <w:hyperlink w:anchor="_Toc118595424" w:history="1">
+          <w:hyperlink w:anchor="_Toc118693233" w:history="1">
             <w:r>
               <w:rPr>
                 <w:rStyle w:val="Hyperlink"/>
@@ -954,7 +1001,7 @@
                 <w:noProof/>
                 <w:webHidden/>
               </w:rPr>
-              <w:instrText xml:space="preserve"> PAGEREF _Toc118595424 \h </w:instrText>
+              <w:instrText xml:space="preserve"> PAGEREF _Toc118693233 \h </w:instrText>
             </w:r>
             <w:r>
               <w:rPr>
@@ -997,7 +1044,7 @@
               <w:lang w:val="en-US" w:eastAsia="ja-JP"/>
             </w:rPr>
           </w:pPr>
-          <w:hyperlink w:anchor="_Toc118595425" w:history="1">
+          <w:hyperlink w:anchor="_Toc118693234" w:history="1">
             <w:r>
               <w:rPr>
                 <w:rStyle w:val="Hyperlink"/>
@@ -1024,7 +1071,7 @@
                 <w:noProof/>
                 <w:webHidden/>
               </w:rPr>
-              <w:instrText xml:space="preserve"> PAGEREF _Toc118595425 \h </w:instrText>
+              <w:instrText xml:space="preserve"> PAGEREF _Toc118693234 \h </w:instrText>
             </w:r>
             <w:r>
               <w:rPr>
@@ -1067,7 +1114,7 @@
               <w:lang w:val="en-US" w:eastAsia="ja-JP"/>
             </w:rPr>
           </w:pPr>
-          <w:hyperlink w:anchor="_Toc118595426" w:history="1">
+          <w:hyperlink w:anchor="_Toc118693235" w:history="1">
             <w:r>
               <w:rPr>
                 <w:rStyle w:val="Hyperlink"/>
@@ -1094,7 +1141,7 @@
                 <w:noProof/>
                 <w:webHidden/>
               </w:rPr>
-              <w:instrText xml:space="preserve"> PAGEREF _Toc118595426 \h </w:instrText>
+              <w:instrText xml:space="preserve"> PAGEREF _Toc118693235 \h </w:instrText>
             </w:r>
             <w:r>
               <w:rPr>
@@ -1137,7 +1184,7 @@
               <w:lang w:val="en-US" w:eastAsia="ja-JP"/>
             </w:rPr>
           </w:pPr>
-          <w:hyperlink w:anchor="_Toc118595427" w:history="1">
+          <w:hyperlink w:anchor="_Toc118693236" w:history="1">
             <w:r>
               <w:rPr>
                 <w:rStyle w:val="Hyperlink"/>
@@ -1164,7 +1211,7 @@
                 <w:noProof/>
                 <w:webHidden/>
               </w:rPr>
-              <w:instrText xml:space="preserve"> PAGEREF _Toc118595427 \h </w:instrText>
+              <w:instrText xml:space="preserve"> PAGEREF _Toc118693236 \h </w:instrText>
             </w:r>
             <w:r>
               <w:rPr>
@@ -1207,7 +1254,7 @@
               <w:lang w:val="en-US" w:eastAsia="ja-JP"/>
             </w:rPr>
           </w:pPr>
-          <w:hyperlink w:anchor="_Toc118595428" w:history="1">
+          <w:hyperlink w:anchor="_Toc118693237" w:history="1">
             <w:r>
               <w:rPr>
                 <w:rStyle w:val="Hyperlink"/>
@@ -1234,7 +1281,7 @@
                 <w:noProof/>
                 <w:webHidden/>
               </w:rPr>
-              <w:instrText xml:space="preserve"> PAGEREF _Toc118595428 \h </w:instrText>
+              <w:instrText xml:space="preserve"> PAGEREF _Toc118693237 \h </w:instrText>
             </w:r>
             <w:r>
               <w:rPr>
@@ -1277,7 +1324,7 @@
               <w:lang w:val="en-US" w:eastAsia="ja-JP"/>
             </w:rPr>
           </w:pPr>
-          <w:hyperlink w:anchor="_Toc118595429" w:history="1">
+          <w:hyperlink w:anchor="_Toc118693238" w:history="1">
             <w:r>
               <w:rPr>
                 <w:rStyle w:val="Hyperlink"/>
@@ -1304,7 +1351,7 @@
                 <w:noProof/>
                 <w:webHidden/>
               </w:rPr>
-              <w:instrText xml:space="preserve"> PAGEREF _Toc118595429 \h </w:instrText>
+              <w:instrText xml:space="preserve"> PAGEREF _Toc118693238 \h </w:instrText>
             </w:r>
             <w:r>
               <w:rPr>
@@ -1347,7 +1394,7 @@
               <w:lang w:val="en-US" w:eastAsia="ja-JP"/>
             </w:rPr>
           </w:pPr>
-          <w:hyperlink w:anchor="_Toc118595430" w:history="1">
+          <w:hyperlink w:anchor="_Toc118693239" w:history="1">
             <w:r>
               <w:rPr>
                 <w:rStyle w:val="Hyperlink"/>
@@ -1374,7 +1421,7 @@
                 <w:noProof/>
                 <w:webHidden/>
               </w:rPr>
-              <w:instrText xml:space="preserve"> PAGEREF _Toc118595430 \h </w:instrText>
+              <w:instrText xml:space="preserve"> PAGEREF _Toc118693239 \h </w:instrText>
             </w:r>
             <w:r>
               <w:rPr>
@@ -1417,7 +1464,7 @@
               <w:lang w:val="en-US" w:eastAsia="ja-JP"/>
             </w:rPr>
           </w:pPr>
-          <w:hyperlink w:anchor="_Toc118595431" w:history="1">
+          <w:hyperlink w:anchor="_Toc118693240" w:history="1">
             <w:r>
               <w:rPr>
                 <w:rStyle w:val="Hyperlink"/>
@@ -1444,7 +1491,7 @@
                 <w:noProof/>
                 <w:webHidden/>
               </w:rPr>
-              <w:instrText xml:space="preserve"> PAGEREF _Toc118595431 \h </w:instrText>
+              <w:instrText xml:space="preserve"> PAGEREF _Toc118693240 \h </w:instrText>
             </w:r>
             <w:r>
               <w:rPr>
@@ -1487,7 +1534,7 @@
               <w:lang w:val="en-US" w:eastAsia="ja-JP"/>
             </w:rPr>
           </w:pPr>
-          <w:hyperlink w:anchor="_Toc118595432" w:history="1">
+          <w:hyperlink w:anchor="_Toc118693241" w:history="1">
             <w:r>
               <w:rPr>
                 <w:rStyle w:val="Hyperlink"/>
@@ -1514,7 +1561,7 @@
                 <w:noProof/>
                 <w:webHidden/>
               </w:rPr>
-              <w:instrText xml:space="preserve"> PAGEREF _Toc118595432 \h </w:instrText>
+              <w:instrText xml:space="preserve"> PAGEREF _Toc118693241 \h </w:instrText>
             </w:r>
             <w:r>
               <w:rPr>
@@ -1557,7 +1604,7 @@
               <w:lang w:val="en-US" w:eastAsia="ja-JP"/>
             </w:rPr>
           </w:pPr>
-          <w:hyperlink w:anchor="_Toc118595433" w:history="1">
+          <w:hyperlink w:anchor="_Toc118693242" w:history="1">
             <w:r>
               <w:rPr>
                 <w:rStyle w:val="Hyperlink"/>
@@ -1584,7 +1631,7 @@
                 <w:noProof/>
                 <w:webHidden/>
               </w:rPr>
-              <w:instrText xml:space="preserve"> PAGEREF _Toc118595433 \h </w:instrText>
+              <w:instrText xml:space="preserve"> PAGEREF _Toc118693242 \h </w:instrText>
             </w:r>
             <w:r>
               <w:rPr>
@@ -1627,7 +1674,7 @@
               <w:lang w:val="en-US" w:eastAsia="ja-JP"/>
             </w:rPr>
           </w:pPr>
-          <w:hyperlink w:anchor="_Toc118595434" w:history="1">
+          <w:hyperlink w:anchor="_Toc118693243" w:history="1">
             <w:r>
               <w:rPr>
                 <w:rStyle w:val="Hyperlink"/>
@@ -1654,7 +1701,7 @@
                 <w:noProof/>
                 <w:webHidden/>
               </w:rPr>
-              <w:instrText xml:space="preserve"> PAGEREF _Toc118595434 \h </w:instrText>
+              <w:instrText xml:space="preserve"> PAGEREF _Toc118693243 \h </w:instrText>
             </w:r>
             <w:r>
               <w:rPr>
@@ -1697,7 +1744,7 @@
               <w:lang w:val="en-US" w:eastAsia="ja-JP"/>
             </w:rPr>
           </w:pPr>
-          <w:hyperlink w:anchor="_Toc118595435" w:history="1">
+          <w:hyperlink w:anchor="_Toc118693244" w:history="1">
             <w:r>
               <w:rPr>
                 <w:rStyle w:val="Hyperlink"/>
@@ -1724,7 +1771,7 @@
                 <w:noProof/>
                 <w:webHidden/>
               </w:rPr>
-              <w:instrText xml:space="preserve"> PAGEREF _Toc118595435 \h </w:instrText>
+              <w:instrText xml:space="preserve"> PAGEREF _Toc118693244 \h </w:instrText>
             </w:r>
             <w:r>
               <w:rPr>
@@ -1767,7 +1814,7 @@
               <w:lang w:val="en-US" w:eastAsia="ja-JP"/>
             </w:rPr>
           </w:pPr>
-          <w:hyperlink w:anchor="_Toc118595436" w:history="1">
+          <w:hyperlink w:anchor="_Toc118693245" w:history="1">
             <w:r>
               <w:rPr>
                 <w:rStyle w:val="Hyperlink"/>
@@ -1794,7 +1841,7 @@
                 <w:noProof/>
                 <w:webHidden/>
               </w:rPr>
-              <w:instrText xml:space="preserve"> PAGEREF _Toc118595436 \h </w:instrText>
+              <w:instrText xml:space="preserve"> PAGEREF _Toc118693245 \h </w:instrText>
             </w:r>
             <w:r>
               <w:rPr>
@@ -1837,7 +1884,7 @@
               <w:lang w:val="en-US" w:eastAsia="ja-JP"/>
             </w:rPr>
           </w:pPr>
-          <w:hyperlink w:anchor="_Toc118595437" w:history="1">
+          <w:hyperlink w:anchor="_Toc118693246" w:history="1">
             <w:r>
               <w:rPr>
                 <w:rStyle w:val="Hyperlink"/>
@@ -1864,7 +1911,7 @@
                 <w:noProof/>
                 <w:webHidden/>
               </w:rPr>
-              <w:instrText xml:space="preserve"> PAGEREF _Toc118595437 \h </w:instrText>
+              <w:instrText xml:space="preserve"> PAGEREF _Toc118693246 \h </w:instrText>
             </w:r>
             <w:r>
               <w:rPr>
@@ -1907,7 +1954,7 @@
               <w:lang w:val="en-US" w:eastAsia="ja-JP"/>
             </w:rPr>
           </w:pPr>
-          <w:hyperlink w:anchor="_Toc118595438" w:history="1">
+          <w:hyperlink w:anchor="_Toc118693247" w:history="1">
             <w:r>
               <w:rPr>
                 <w:rStyle w:val="Hyperlink"/>
@@ -1934,7 +1981,7 @@
                 <w:noProof/>
                 <w:webHidden/>
               </w:rPr>
-              <w:instrText xml:space="preserve"> PAGEREF _Toc118595438 \h </w:instrText>
+              <w:instrText xml:space="preserve"> PAGEREF _Toc118693247 \h </w:instrText>
             </w:r>
             <w:r>
               <w:rPr>
@@ -1977,7 +2024,7 @@
               <w:lang w:val="en-US" w:eastAsia="ja-JP"/>
             </w:rPr>
           </w:pPr>
-          <w:hyperlink w:anchor="_Toc118595439" w:history="1">
+          <w:hyperlink w:anchor="_Toc118693248" w:history="1">
             <w:r>
               <w:rPr>
                 <w:rStyle w:val="Hyperlink"/>
@@ -2004,7 +2051,7 @@
                 <w:noProof/>
                 <w:webHidden/>
               </w:rPr>
-              <w:instrText xml:space="preserve"> PAGEREF _Toc118595439 \h </w:instrText>
+              <w:instrText xml:space="preserve"> PAGEREF _Toc118693248 \h </w:instrText>
             </w:r>
             <w:r>
               <w:rPr>
@@ -2047,7 +2094,7 @@
               <w:lang w:val="en-US" w:eastAsia="ja-JP"/>
             </w:rPr>
           </w:pPr>
-          <w:hyperlink w:anchor="_Toc118595440" w:history="1">
+          <w:hyperlink w:anchor="_Toc118693249" w:history="1">
             <w:r>
               <w:rPr>
                 <w:rStyle w:val="Hyperlink"/>
@@ -2074,7 +2121,7 @@
                 <w:noProof/>
                 <w:webHidden/>
               </w:rPr>
-              <w:instrText xml:space="preserve"> PAGEREF _Toc118595440 \h </w:instrText>
+              <w:instrText xml:space="preserve"> PAGEREF _Toc118693249 \h </w:instrText>
             </w:r>
             <w:r>
               <w:rPr>
@@ -2117,7 +2164,7 @@
               <w:lang w:val="en-US" w:eastAsia="ja-JP"/>
             </w:rPr>
           </w:pPr>
-          <w:hyperlink w:anchor="_Toc118595441" w:history="1">
+          <w:hyperlink w:anchor="_Toc118693250" w:history="1">
             <w:r>
               <w:rPr>
                 <w:rStyle w:val="Hyperlink"/>
@@ -2144,7 +2191,7 @@
                 <w:noProof/>
                 <w:webHidden/>
               </w:rPr>
-              <w:instrText xml:space="preserve"> PAGEREF _Toc118595441 \h </w:instrText>
+              <w:instrText xml:space="preserve"> PAGEREF _Toc118693250 \h </w:instrText>
             </w:r>
             <w:r>
               <w:rPr>
@@ -2187,7 +2234,7 @@
               <w:lang w:val="en-US" w:eastAsia="ja-JP"/>
             </w:rPr>
           </w:pPr>
-          <w:hyperlink w:anchor="_Toc118595442" w:history="1">
+          <w:hyperlink w:anchor="_Toc118693251" w:history="1">
             <w:r>
               <w:rPr>
                 <w:rStyle w:val="Hyperlink"/>
@@ -2214,7 +2261,7 @@
                 <w:noProof/>
                 <w:webHidden/>
               </w:rPr>
-              <w:instrText xml:space="preserve"> PAGEREF _Toc118595442 \h </w:instrText>
+              <w:instrText xml:space="preserve"> PAGEREF _Toc118693251 \h </w:instrText>
             </w:r>
             <w:r>
               <w:rPr>
@@ -2257,7 +2304,7 @@
               <w:lang w:val="en-US" w:eastAsia="ja-JP"/>
             </w:rPr>
           </w:pPr>
-          <w:hyperlink w:anchor="_Toc118595443" w:history="1">
+          <w:hyperlink w:anchor="_Toc118693252" w:history="1">
             <w:r>
               <w:rPr>
                 <w:rStyle w:val="Hyperlink"/>
@@ -2284,7 +2331,7 @@
                 <w:noProof/>
                 <w:webHidden/>
               </w:rPr>
-              <w:instrText xml:space="preserve"> PAGEREF _Toc118595443 \h </w:instrText>
+              <w:instrText xml:space="preserve"> PAGEREF _Toc118693252 \h </w:instrText>
             </w:r>
             <w:r>
               <w:rPr>
@@ -2327,7 +2374,7 @@
               <w:lang w:val="en-US" w:eastAsia="ja-JP"/>
             </w:rPr>
           </w:pPr>
-          <w:hyperlink w:anchor="_Toc118595444" w:history="1">
+          <w:hyperlink w:anchor="_Toc118693253" w:history="1">
             <w:r>
               <w:rPr>
                 <w:rStyle w:val="Hyperlink"/>
@@ -2354,7 +2401,7 @@
                 <w:noProof/>
                 <w:webHidden/>
               </w:rPr>
-              <w:instrText xml:space="preserve"> PAGEREF _Toc118595444 \h </w:instrText>
+              <w:instrText xml:space="preserve"> PAGEREF _Toc118693253 \h </w:instrText>
             </w:r>
             <w:r>
               <w:rPr>
@@ -2397,7 +2444,7 @@
               <w:lang w:val="en-US" w:eastAsia="ja-JP"/>
             </w:rPr>
           </w:pPr>
-          <w:hyperlink w:anchor="_Toc118595445" w:history="1">
+          <w:hyperlink w:anchor="_Toc118693254" w:history="1">
             <w:r>
               <w:rPr>
                 <w:rStyle w:val="Hyperlink"/>
@@ -2424,7 +2471,7 @@
                 <w:noProof/>
                 <w:webHidden/>
               </w:rPr>
-              <w:instrText xml:space="preserve"> PAGEREF _Toc118595445 \h </w:instrText>
+              <w:instrText xml:space="preserve"> PAGEREF _Toc118693254 \h </w:instrText>
             </w:r>
             <w:r>
               <w:rPr>
@@ -2467,7 +2514,7 @@
               <w:lang w:val="en-US" w:eastAsia="ja-JP"/>
             </w:rPr>
           </w:pPr>
-          <w:hyperlink w:anchor="_Toc118595446" w:history="1">
+          <w:hyperlink w:anchor="_Toc118693255" w:history="1">
             <w:r>
               <w:rPr>
                 <w:rStyle w:val="Hyperlink"/>
@@ -2494,7 +2541,7 @@
                 <w:noProof/>
                 <w:webHidden/>
               </w:rPr>
-              <w:instrText xml:space="preserve"> PAGEREF _Toc118595446 \h </w:instrText>
+              <w:instrText xml:space="preserve"> PAGEREF _Toc118693255 \h </w:instrText>
             </w:r>
             <w:r>
               <w:rPr>
@@ -2537,7 +2584,7 @@
               <w:lang w:val="en-US" w:eastAsia="ja-JP"/>
             </w:rPr>
           </w:pPr>
-          <w:hyperlink w:anchor="_Toc118595447" w:history="1">
+          <w:hyperlink w:anchor="_Toc118693256" w:history="1">
             <w:r>
               <w:rPr>
                 <w:rStyle w:val="Hyperlink"/>
@@ -2564,7 +2611,7 @@
                 <w:noProof/>
                 <w:webHidden/>
               </w:rPr>
-              <w:instrText xml:space="preserve"> PAGEREF _Toc118595447 \h </w:instrText>
+              <w:instrText xml:space="preserve"> PAGEREF _Toc118693256 \h </w:instrText>
             </w:r>
             <w:r>
               <w:rPr>
@@ -2607,7 +2654,7 @@
               <w:lang w:val="en-US" w:eastAsia="ja-JP"/>
             </w:rPr>
           </w:pPr>
-          <w:hyperlink w:anchor="_Toc118595448" w:history="1">
+          <w:hyperlink w:anchor="_Toc118693257" w:history="1">
             <w:r>
               <w:rPr>
                 <w:rStyle w:val="Hyperlink"/>
@@ -2634,7 +2681,7 @@
                 <w:noProof/>
                 <w:webHidden/>
               </w:rPr>
-              <w:instrText xml:space="preserve"> PAGEREF _Toc118595448 \h </w:instrText>
+              <w:instrText xml:space="preserve"> PAGEREF _Toc118693257 \h </w:instrText>
             </w:r>
             <w:r>
               <w:rPr>
@@ -2677,7 +2724,7 @@
               <w:lang w:val="en-US" w:eastAsia="ja-JP"/>
             </w:rPr>
           </w:pPr>
-          <w:hyperlink w:anchor="_Toc118595449" w:history="1">
+          <w:hyperlink w:anchor="_Toc118693258" w:history="1">
             <w:r>
               <w:rPr>
                 <w:rStyle w:val="Hyperlink"/>
@@ -2704,7 +2751,7 @@
                 <w:noProof/>
                 <w:webHidden/>
               </w:rPr>
-              <w:instrText xml:space="preserve"> PAGEREF _Toc118595449 \h </w:instrText>
+              <w:instrText xml:space="preserve"> PAGEREF _Toc118693258 \h </w:instrText>
             </w:r>
             <w:r>
               <w:rPr>
@@ -2747,7 +2794,7 @@
               <w:lang w:val="en-US" w:eastAsia="ja-JP"/>
             </w:rPr>
           </w:pPr>
-          <w:hyperlink w:anchor="_Toc118595450" w:history="1">
+          <w:hyperlink w:anchor="_Toc118693259" w:history="1">
             <w:r>
               <w:rPr>
                 <w:rStyle w:val="Hyperlink"/>
@@ -2774,7 +2821,7 @@
                 <w:noProof/>
                 <w:webHidden/>
               </w:rPr>
-              <w:instrText xml:space="preserve"> PAGEREF _Toc118595450 \h </w:instrText>
+              <w:instrText xml:space="preserve"> PAGEREF _Toc118693259 \h </w:instrText>
             </w:r>
             <w:r>
               <w:rPr>
@@ -2817,7 +2864,7 @@
               <w:lang w:val="en-US" w:eastAsia="ja-JP"/>
             </w:rPr>
           </w:pPr>
-          <w:hyperlink w:anchor="_Toc118595451" w:history="1">
+          <w:hyperlink w:anchor="_Toc118693260" w:history="1">
             <w:r>
               <w:rPr>
                 <w:rStyle w:val="Hyperlink"/>
@@ -2844,7 +2891,7 @@
                 <w:noProof/>
                 <w:webHidden/>
               </w:rPr>
-              <w:instrText xml:space="preserve"> PAGEREF _Toc118595451 \h </w:instrText>
+              <w:instrText xml:space="preserve"> PAGEREF _Toc118693260 \h </w:instrText>
             </w:r>
             <w:r>
               <w:rPr>
@@ -2887,7 +2934,7 @@
               <w:lang w:val="en-US" w:eastAsia="ja-JP"/>
             </w:rPr>
           </w:pPr>
-          <w:hyperlink w:anchor="_Toc118595452" w:history="1">
+          <w:hyperlink w:anchor="_Toc118693261" w:history="1">
             <w:r>
               <w:rPr>
                 <w:rStyle w:val="Hyperlink"/>
@@ -2914,7 +2961,7 @@
                 <w:noProof/>
                 <w:webHidden/>
               </w:rPr>
-              <w:instrText xml:space="preserve"> PAGEREF _Toc118595452 \h </w:instrText>
+              <w:instrText xml:space="preserve"> PAGEREF _Toc118693261 \h </w:instrText>
             </w:r>
             <w:r>
               <w:rPr>
@@ -2957,7 +3004,7 @@
               <w:lang w:val="en-US" w:eastAsia="ja-JP"/>
             </w:rPr>
           </w:pPr>
-          <w:hyperlink w:anchor="_Toc118595453" w:history="1">
+          <w:hyperlink w:anchor="_Toc118693262" w:history="1">
             <w:r>
               <w:rPr>
                 <w:rStyle w:val="Hyperlink"/>
@@ -2984,7 +3031,7 @@
                 <w:noProof/>
                 <w:webHidden/>
               </w:rPr>
-              <w:instrText xml:space="preserve"> PAGEREF _Toc118595453 \h </w:instrText>
+              <w:instrText xml:space="preserve"> PAGEREF _Toc118693262 \h </w:instrText>
             </w:r>
             <w:r>
               <w:rPr>
@@ -3027,7 +3074,7 @@
               <w:lang w:val="en-US" w:eastAsia="ja-JP"/>
             </w:rPr>
           </w:pPr>
-          <w:hyperlink w:anchor="_Toc118595454" w:history="1">
+          <w:hyperlink w:anchor="_Toc118693263" w:history="1">
             <w:r>
               <w:rPr>
                 <w:rStyle w:val="Hyperlink"/>
@@ -3054,7 +3101,7 @@
                 <w:noProof/>
                 <w:webHidden/>
               </w:rPr>
-              <w:instrText xml:space="preserve"> PAGEREF _Toc118595454 \h </w:instrText>
+              <w:instrText xml:space="preserve"> PAGEREF _Toc118693263 \h </w:instrText>
             </w:r>
             <w:r>
               <w:rPr>
@@ -3097,7 +3144,7 @@
               <w:lang w:val="en-US" w:eastAsia="ja-JP"/>
             </w:rPr>
           </w:pPr>
-          <w:hyperlink w:anchor="_Toc118595455" w:history="1">
+          <w:hyperlink w:anchor="_Toc118693264" w:history="1">
             <w:r>
               <w:rPr>
                 <w:rStyle w:val="Hyperlink"/>
@@ -3124,7 +3171,7 @@
                 <w:noProof/>
                 <w:webHidden/>
               </w:rPr>
-              <w:instrText xml:space="preserve"> PAGEREF _Toc118595455 \h </w:instrText>
+              <w:instrText xml:space="preserve"> PAGEREF _Toc118693264 \h </w:instrText>
             </w:r>
             <w:r>
               <w:rPr>
@@ -3167,7 +3214,7 @@
               <w:lang w:val="en-US" w:eastAsia="ja-JP"/>
             </w:rPr>
           </w:pPr>
-          <w:hyperlink w:anchor="_Toc118595456" w:history="1">
+          <w:hyperlink w:anchor="_Toc118693265" w:history="1">
             <w:r>
               <w:rPr>
                 <w:rStyle w:val="Hyperlink"/>
@@ -3194,7 +3241,7 @@
                 <w:noProof/>
                 <w:webHidden/>
               </w:rPr>
-              <w:instrText xml:space="preserve"> PAGEREF _Toc118595456 \h </w:instrText>
+              <w:instrText xml:space="preserve"> PAGEREF _Toc118693265 \h </w:instrText>
             </w:r>
             <w:r>
               <w:rPr>
@@ -3237,7 +3284,7 @@
               <w:lang w:val="en-US" w:eastAsia="ja-JP"/>
             </w:rPr>
           </w:pPr>
-          <w:hyperlink w:anchor="_Toc118595457" w:history="1">
+          <w:hyperlink w:anchor="_Toc118693266" w:history="1">
             <w:r>
               <w:rPr>
                 <w:rStyle w:val="Hyperlink"/>
@@ -3264,7 +3311,7 @@
                 <w:noProof/>
                 <w:webHidden/>
               </w:rPr>
-              <w:instrText xml:space="preserve"> PAGEREF _Toc118595457 \h </w:instrText>
+              <w:instrText xml:space="preserve"> PAGEREF _Toc118693266 \h </w:instrText>
             </w:r>
             <w:r>
               <w:rPr>
@@ -3307,7 +3354,7 @@
               <w:lang w:val="en-US" w:eastAsia="ja-JP"/>
             </w:rPr>
           </w:pPr>
-          <w:hyperlink w:anchor="_Toc118595458" w:history="1">
+          <w:hyperlink w:anchor="_Toc118693267" w:history="1">
             <w:r>
               <w:rPr>
                 <w:rStyle w:val="Hyperlink"/>
@@ -3334,7 +3381,7 @@
                 <w:noProof/>
                 <w:webHidden/>
               </w:rPr>
-              <w:instrText xml:space="preserve"> PAGEREF _Toc118595458 \h </w:instrText>
+              <w:instrText xml:space="preserve"> PAGEREF _Toc118693267 \h </w:instrText>
             </w:r>
             <w:r>
               <w:rPr>
@@ -3377,7 +3424,7 @@
               <w:lang w:val="en-US" w:eastAsia="ja-JP"/>
             </w:rPr>
           </w:pPr>
-          <w:hyperlink w:anchor="_Toc118595459" w:history="1">
+          <w:hyperlink w:anchor="_Toc118693268" w:history="1">
             <w:r>
               <w:rPr>
                 <w:rStyle w:val="Hyperlink"/>
@@ -3404,7 +3451,7 @@
                 <w:noProof/>
                 <w:webHidden/>
               </w:rPr>
-              <w:instrText xml:space="preserve"> PAGEREF _Toc118595459 \h </w:instrText>
+              <w:instrText xml:space="preserve"> PAGEREF _Toc118693268 \h </w:instrText>
             </w:r>
             <w:r>
               <w:rPr>
@@ -3447,7 +3494,7 @@
               <w:lang w:val="en-US" w:eastAsia="ja-JP"/>
             </w:rPr>
           </w:pPr>
-          <w:hyperlink w:anchor="_Toc118595460" w:history="1">
+          <w:hyperlink w:anchor="_Toc118693269" w:history="1">
             <w:r>
               <w:rPr>
                 <w:rStyle w:val="Hyperlink"/>
@@ -3474,7 +3521,7 @@
                 <w:noProof/>
                 <w:webHidden/>
               </w:rPr>
-              <w:instrText xml:space="preserve"> PAGEREF _Toc118595460 \h </w:instrText>
+              <w:instrText xml:space="preserve"> PAGEREF _Toc118693269 \h </w:instrText>
             </w:r>
             <w:r>
               <w:rPr>
@@ -3517,7 +3564,7 @@
               <w:lang w:val="en-US" w:eastAsia="ja-JP"/>
             </w:rPr>
           </w:pPr>
-          <w:hyperlink w:anchor="_Toc118595461" w:history="1">
+          <w:hyperlink w:anchor="_Toc118693270" w:history="1">
             <w:r>
               <w:rPr>
                 <w:rStyle w:val="Hyperlink"/>
@@ -3544,7 +3591,7 @@
                 <w:noProof/>
                 <w:webHidden/>
               </w:rPr>
-              <w:instrText xml:space="preserve"> PAGEREF _Toc118595461 \h </w:instrText>
+              <w:instrText xml:space="preserve"> PAGEREF _Toc118693270 \h </w:instrText>
             </w:r>
             <w:r>
               <w:rPr>
@@ -3587,7 +3634,7 @@
               <w:lang w:val="en-US" w:eastAsia="ja-JP"/>
             </w:rPr>
           </w:pPr>
-          <w:hyperlink w:anchor="_Toc118595462" w:history="1">
+          <w:hyperlink w:anchor="_Toc118693271" w:history="1">
             <w:r>
               <w:rPr>
                 <w:rStyle w:val="Hyperlink"/>
@@ -3614,7 +3661,7 @@
                 <w:noProof/>
                 <w:webHidden/>
               </w:rPr>
-              <w:instrText xml:space="preserve"> PAGEREF _Toc118595462 \h </w:instrText>
+              <w:instrText xml:space="preserve"> PAGEREF _Toc118693271 \h </w:instrText>
             </w:r>
             <w:r>
               <w:rPr>
@@ -3657,7 +3704,7 @@
               <w:lang w:val="en-US" w:eastAsia="ja-JP"/>
             </w:rPr>
           </w:pPr>
-          <w:hyperlink w:anchor="_Toc118595463" w:history="1">
+          <w:hyperlink w:anchor="_Toc118693272" w:history="1">
             <w:r>
               <w:rPr>
                 <w:rStyle w:val="Hyperlink"/>
@@ -3684,7 +3731,7 @@
                 <w:noProof/>
                 <w:webHidden/>
               </w:rPr>
-              <w:instrText xml:space="preserve"> PAGEREF _Toc118595463 \h </w:instrText>
+              <w:instrText xml:space="preserve"> PAGEREF _Toc118693272 \h </w:instrText>
             </w:r>
             <w:r>
               <w:rPr>
@@ -3727,7 +3774,7 @@
               <w:lang w:val="en-US" w:eastAsia="ja-JP"/>
             </w:rPr>
           </w:pPr>
-          <w:hyperlink w:anchor="_Toc118595464" w:history="1">
+          <w:hyperlink w:anchor="_Toc118693273" w:history="1">
             <w:r>
               <w:rPr>
                 <w:rStyle w:val="Hyperlink"/>
@@ -3754,7 +3801,7 @@
                 <w:noProof/>
                 <w:webHidden/>
               </w:rPr>
-              <w:instrText xml:space="preserve"> PAGEREF _Toc118595464 \h </w:instrText>
+              <w:instrText xml:space="preserve"> PAGEREF _Toc118693273 \h </w:instrText>
             </w:r>
             <w:r>
               <w:rPr>
@@ -3797,7 +3844,7 @@
               <w:lang w:val="en-US" w:eastAsia="ja-JP"/>
             </w:rPr>
           </w:pPr>
-          <w:hyperlink w:anchor="_Toc118595465" w:history="1">
+          <w:hyperlink w:anchor="_Toc118693274" w:history="1">
             <w:r>
               <w:rPr>
                 <w:rStyle w:val="Hyperlink"/>
@@ -3824,7 +3871,7 @@
                 <w:noProof/>
                 <w:webHidden/>
               </w:rPr>
-              <w:instrText xml:space="preserve"> PAGEREF _Toc118595465 \h </w:instrText>
+              <w:instrText xml:space="preserve"> PAGEREF _Toc118693274 \h </w:instrText>
             </w:r>
             <w:r>
               <w:rPr>
@@ -3867,7 +3914,7 @@
               <w:lang w:val="en-US" w:eastAsia="ja-JP"/>
             </w:rPr>
           </w:pPr>
-          <w:hyperlink w:anchor="_Toc118595466" w:history="1">
+          <w:hyperlink w:anchor="_Toc118693275" w:history="1">
             <w:r>
               <w:rPr>
                 <w:rStyle w:val="Hyperlink"/>
@@ -3894,7 +3941,7 @@
                 <w:noProof/>
                 <w:webHidden/>
               </w:rPr>
-              <w:instrText xml:space="preserve"> PAGEREF _Toc118595466 \h </w:instrText>
+              <w:instrText xml:space="preserve"> PAGEREF _Toc118693275 \h </w:instrText>
             </w:r>
             <w:r>
               <w:rPr>
@@ -3937,7 +3984,7 @@
               <w:lang w:val="en-US" w:eastAsia="ja-JP"/>
             </w:rPr>
           </w:pPr>
-          <w:hyperlink w:anchor="_Toc118595467" w:history="1">
+          <w:hyperlink w:anchor="_Toc118693276" w:history="1">
             <w:r>
               <w:rPr>
                 <w:rStyle w:val="Hyperlink"/>
@@ -3964,7 +4011,7 @@
                 <w:noProof/>
                 <w:webHidden/>
               </w:rPr>
-              <w:instrText xml:space="preserve"> PAGEREF _Toc118595467 \h </w:instrText>
+              <w:instrText xml:space="preserve"> PAGEREF _Toc118693276 \h </w:instrText>
             </w:r>
             <w:r>
               <w:rPr>
@@ -4007,13 +4054,13 @@
               <w:lang w:val="en-US" w:eastAsia="ja-JP"/>
             </w:rPr>
           </w:pPr>
-          <w:hyperlink w:anchor="_Toc118595468" w:history="1">
+          <w:hyperlink w:anchor="_Toc118693277" w:history="1">
             <w:r>
               <w:rPr>
                 <w:rStyle w:val="Hyperlink"/>
                 <w:noProof/>
               </w:rPr>
-              <w:t>2.47. Manage Feedback List (Seller)</w:t>
+              <w:t>2.47. Feedback List (Seller)</w:t>
             </w:r>
             <w:r>
               <w:rPr>
@@ -4034,7 +4081,7 @@
                 <w:noProof/>
                 <w:webHidden/>
               </w:rPr>
-              <w:instrText xml:space="preserve"> PAGEREF _Toc118595468 \h </w:instrText>
+              <w:instrText xml:space="preserve"> PAGEREF _Toc118693277 \h </w:instrText>
             </w:r>
             <w:r>
               <w:rPr>
@@ -4077,13 +4124,13 @@
               <w:lang w:val="en-US" w:eastAsia="ja-JP"/>
             </w:rPr>
           </w:pPr>
-          <w:hyperlink w:anchor="_Toc118595469" w:history="1">
+          <w:hyperlink w:anchor="_Toc118693278" w:history="1">
             <w:r>
               <w:rPr>
                 <w:rStyle w:val="Hyperlink"/>
                 <w:noProof/>
               </w:rPr>
-              <w:t>2.48. Feedback Detail</w:t>
+              <w:t>2.48. Reply Feedback</w:t>
             </w:r>
             <w:r>
               <w:rPr>
@@ -4104,77 +4151,7 @@
                 <w:noProof/>
                 <w:webHidden/>
               </w:rPr>
-              <w:instrText xml:space="preserve"> PAGEREF _Toc118595469 \h </w:instrText>
-            </w:r>
-            <w:r>
-              <w:rPr>
-                <w:noProof/>
-                <w:webHidden/>
-              </w:rPr>
-            </w:r>
-            <w:r>
-              <w:rPr>
-                <w:noProof/>
-                <w:webHidden/>
-              </w:rPr>
-              <w:fldChar w:fldCharType="separate"/>
-            </w:r>
-            <w:r>
-              <w:rPr>
-                <w:noProof/>
-                <w:webHidden/>
-              </w:rPr>
-              <w:t>68</w:t>
-            </w:r>
-            <w:r>
-              <w:rPr>
-                <w:noProof/>
-                <w:webHidden/>
-              </w:rPr>
-              <w:fldChar w:fldCharType="end"/>
-            </w:r>
-          </w:hyperlink>
-        </w:p>
-        <w:p>
-          <w:pPr>
-            <w:pStyle w:val="TOC3"/>
-            <w:tabs>
-              <w:tab w:val="right" w:leader="dot" w:pos="9040"/>
-            </w:tabs>
-            <w:rPr>
-              <w:rFonts w:eastAsiaTheme="minorEastAsia"/>
-              <w:noProof/>
-              <w:lang w:val="en-US" w:eastAsia="ja-JP"/>
-            </w:rPr>
-          </w:pPr>
-          <w:hyperlink w:anchor="_Toc118595470" w:history="1">
-            <w:r>
-              <w:rPr>
-                <w:rStyle w:val="Hyperlink"/>
-                <w:noProof/>
-              </w:rPr>
-              <w:t>2.49. Reply Feedback</w:t>
-            </w:r>
-            <w:r>
-              <w:rPr>
-                <w:noProof/>
-                <w:webHidden/>
-              </w:rPr>
-              <w:tab/>
-            </w:r>
-            <w:r>
-              <w:rPr>
-                <w:noProof/>
-                <w:webHidden/>
-              </w:rPr>
-              <w:fldChar w:fldCharType="begin"/>
-            </w:r>
-            <w:r>
-              <w:rPr>
-                <w:noProof/>
-                <w:webHidden/>
-              </w:rPr>
-              <w:instrText xml:space="preserve"> PAGEREF _Toc118595470 \h </w:instrText>
+              <w:instrText xml:space="preserve"> PAGEREF _Toc118693278 \h </w:instrText>
             </w:r>
             <w:r>
               <w:rPr>
@@ -4230,14 +4207,12 @@
       <w:r>
         <w:br w:type="page"/>
       </w:r>
-      <w:bookmarkStart w:id="0" w:name="_GoBack"/>
-      <w:bookmarkEnd w:id="0"/>
     </w:p>
     <w:p>
       <w:pPr>
         <w:pStyle w:val="Heading1"/>
       </w:pPr>
-      <w:bookmarkStart w:id="1" w:name="_Toc118595417"/>
+      <w:bookmarkStart w:id="1" w:name="_Toc118693226"/>
       <w:r>
         <w:lastRenderedPageBreak/>
         <w:t>I</w:t>
@@ -4254,7 +4229,7 @@
       <w:pPr>
         <w:pStyle w:val="Heading2"/>
       </w:pPr>
-      <w:bookmarkStart w:id="2" w:name="_Toc118595418"/>
+      <w:bookmarkStart w:id="2" w:name="_Toc118693227"/>
       <w:r>
         <w:t>1.</w:t>
       </w:r>
@@ -4417,7 +4392,7 @@
       <w:pPr>
         <w:pStyle w:val="Heading2"/>
       </w:pPr>
-      <w:bookmarkStart w:id="3" w:name="_Toc118595419"/>
+      <w:bookmarkStart w:id="3" w:name="_Toc118693228"/>
       <w:r>
         <w:lastRenderedPageBreak/>
         <w:t xml:space="preserve">2. </w:t>
@@ -15837,7 +15812,7 @@
       <w:pPr>
         <w:pStyle w:val="Heading2"/>
       </w:pPr>
-      <w:bookmarkStart w:id="4" w:name="_Toc118595420"/>
+      <w:bookmarkStart w:id="4" w:name="_Toc118693229"/>
       <w:r>
         <w:lastRenderedPageBreak/>
         <w:t>3</w:t>
@@ -16147,7 +16122,7 @@
       <w:pPr>
         <w:pStyle w:val="Heading1"/>
       </w:pPr>
-      <w:bookmarkStart w:id="5" w:name="_Toc118595421"/>
+      <w:bookmarkStart w:id="5" w:name="_Toc118693230"/>
       <w:r>
         <w:t>II</w:t>
       </w:r>
@@ -16163,7 +16138,7 @@
       <w:pPr>
         <w:pStyle w:val="Heading3"/>
       </w:pPr>
-      <w:bookmarkStart w:id="6" w:name="_Toc118595422"/>
+      <w:bookmarkStart w:id="6" w:name="_Toc118693231"/>
       <w:r>
         <w:t>2</w:t>
       </w:r>
@@ -16385,7 +16360,7 @@
       <w:pPr>
         <w:pStyle w:val="Heading3"/>
       </w:pPr>
-      <w:bookmarkStart w:id="8" w:name="_Toc118595423"/>
+      <w:bookmarkStart w:id="8" w:name="_Toc118693232"/>
       <w:r>
         <w:t>2.2</w:t>
       </w:r>
@@ -17391,7 +17366,7 @@
       <w:pPr>
         <w:pStyle w:val="Heading3"/>
       </w:pPr>
-      <w:bookmarkStart w:id="9" w:name="_Toc118595424"/>
+      <w:bookmarkStart w:id="9" w:name="_Toc118693233"/>
       <w:r>
         <w:t>2.3</w:t>
       </w:r>
@@ -17997,7 +17972,7 @@
       <w:pPr>
         <w:pStyle w:val="Heading3"/>
       </w:pPr>
-      <w:bookmarkStart w:id="10" w:name="_Toc118595425"/>
+      <w:bookmarkStart w:id="10" w:name="_Toc118693234"/>
       <w:r>
         <w:t>2.4</w:t>
       </w:r>
@@ -18926,7 +18901,7 @@
       <w:pPr>
         <w:pStyle w:val="Heading3"/>
       </w:pPr>
-      <w:bookmarkStart w:id="11" w:name="_Toc118595426"/>
+      <w:bookmarkStart w:id="11" w:name="_Toc118693235"/>
       <w:r>
         <w:lastRenderedPageBreak/>
         <w:t>2.5</w:t>
@@ -19838,7 +19813,7 @@
       <w:pPr>
         <w:pStyle w:val="Heading3"/>
       </w:pPr>
-      <w:bookmarkStart w:id="12" w:name="_Toc118595427"/>
+      <w:bookmarkStart w:id="12" w:name="_Toc118693236"/>
       <w:r>
         <w:t>2.6</w:t>
       </w:r>
@@ -20569,7 +20544,7 @@
       <w:pPr>
         <w:pStyle w:val="Heading3"/>
       </w:pPr>
-      <w:bookmarkStart w:id="13" w:name="_Toc118595428"/>
+      <w:bookmarkStart w:id="13" w:name="_Toc118693237"/>
       <w:r>
         <w:t>2.7</w:t>
       </w:r>
@@ -21326,7 +21301,7 @@
       <w:pPr>
         <w:pStyle w:val="Heading3"/>
       </w:pPr>
-      <w:bookmarkStart w:id="14" w:name="_Toc118595429"/>
+      <w:bookmarkStart w:id="14" w:name="_Toc118693238"/>
       <w:r>
         <w:t xml:space="preserve">2.8. </w:t>
       </w:r>
@@ -22128,7 +22103,7 @@
       <w:pPr>
         <w:pStyle w:val="Heading3"/>
       </w:pPr>
-      <w:bookmarkStart w:id="16" w:name="_Toc118595430"/>
+      <w:bookmarkStart w:id="16" w:name="_Toc118693239"/>
       <w:r>
         <w:t>2</w:t>
       </w:r>
@@ -22914,7 +22889,7 @@
       <w:pPr>
         <w:pStyle w:val="Heading3"/>
       </w:pPr>
-      <w:bookmarkStart w:id="17" w:name="_Toc118595431"/>
+      <w:bookmarkStart w:id="17" w:name="_Toc118693240"/>
       <w:r>
         <w:t>2.10</w:t>
       </w:r>
@@ -23923,7 +23898,7 @@
       <w:pPr>
         <w:pStyle w:val="Heading3"/>
       </w:pPr>
-      <w:bookmarkStart w:id="18" w:name="_Toc118595432"/>
+      <w:bookmarkStart w:id="18" w:name="_Toc118693241"/>
       <w:r>
         <w:t>2.11. Edit Address</w:t>
       </w:r>
@@ -25016,7 +24991,7 @@
       <w:pPr>
         <w:pStyle w:val="Heading3"/>
       </w:pPr>
-      <w:bookmarkStart w:id="19" w:name="_Toc118595433"/>
+      <w:bookmarkStart w:id="19" w:name="_Toc118693242"/>
       <w:r>
         <w:t>2.12. Delete Address</w:t>
       </w:r>
@@ -25954,7 +25929,7 @@
       <w:pPr>
         <w:pStyle w:val="Heading3"/>
       </w:pPr>
-      <w:bookmarkStart w:id="20" w:name="_Toc118595434"/>
+      <w:bookmarkStart w:id="20" w:name="_Toc118693243"/>
       <w:r>
         <w:t>2.13</w:t>
       </w:r>
@@ -27020,7 +26995,7 @@
       <w:pPr>
         <w:pStyle w:val="Heading3"/>
       </w:pPr>
-      <w:bookmarkStart w:id="21" w:name="_Toc118595435"/>
+      <w:bookmarkStart w:id="21" w:name="_Toc118693244"/>
       <w:r>
         <w:t>2.14. Add to Cart</w:t>
       </w:r>
@@ -27826,7 +27801,7 @@
       <w:pPr>
         <w:pStyle w:val="Heading3"/>
       </w:pPr>
-      <w:bookmarkStart w:id="22" w:name="_Toc118595436"/>
+      <w:bookmarkStart w:id="22" w:name="_Toc118693245"/>
       <w:r>
         <w:lastRenderedPageBreak/>
         <w:t>2.15</w:t>
@@ -28710,7 +28685,7 @@
       <w:pPr>
         <w:pStyle w:val="Heading3"/>
       </w:pPr>
-      <w:bookmarkStart w:id="23" w:name="_Toc118595437"/>
+      <w:bookmarkStart w:id="23" w:name="_Toc118693246"/>
       <w:r>
         <w:t>2.16</w:t>
       </w:r>
@@ -29506,7 +29481,7 @@
       <w:pPr>
         <w:pStyle w:val="Heading3"/>
       </w:pPr>
-      <w:bookmarkStart w:id="24" w:name="_Toc118595438"/>
+      <w:bookmarkStart w:id="24" w:name="_Toc118693247"/>
       <w:r>
         <w:t>2.17</w:t>
       </w:r>
@@ -30319,7 +30294,7 @@
       <w:pPr>
         <w:pStyle w:val="Heading3"/>
       </w:pPr>
-      <w:bookmarkStart w:id="25" w:name="_Toc118595439"/>
+      <w:bookmarkStart w:id="25" w:name="_Toc118693248"/>
       <w:r>
         <w:t>2.18</w:t>
       </w:r>
@@ -31138,7 +31113,7 @@
       <w:pPr>
         <w:pStyle w:val="Heading3"/>
       </w:pPr>
-      <w:bookmarkStart w:id="26" w:name="_Toc118595440"/>
+      <w:bookmarkStart w:id="26" w:name="_Toc118693249"/>
       <w:r>
         <w:t>2</w:t>
       </w:r>
@@ -31925,7 +31900,7 @@
       <w:pPr>
         <w:pStyle w:val="Heading3"/>
       </w:pPr>
-      <w:bookmarkStart w:id="27" w:name="_Toc118595441"/>
+      <w:bookmarkStart w:id="27" w:name="_Toc118693250"/>
       <w:r>
         <w:t>2.20</w:t>
       </w:r>
@@ -32720,7 +32695,7 @@
       <w:pPr>
         <w:pStyle w:val="Heading3"/>
       </w:pPr>
-      <w:bookmarkStart w:id="28" w:name="_Toc118595442"/>
+      <w:bookmarkStart w:id="28" w:name="_Toc118693251"/>
       <w:commentRangeStart w:id="29"/>
       <w:r>
         <w:t>2.21. Add Wishlist</w:t>
@@ -33540,7 +33515,7 @@
       <w:pPr>
         <w:pStyle w:val="Heading3"/>
       </w:pPr>
-      <w:bookmarkStart w:id="30" w:name="_Toc118595443"/>
+      <w:bookmarkStart w:id="30" w:name="_Toc118693252"/>
       <w:commentRangeStart w:id="31"/>
       <w:r>
         <w:t>2.22. My Wishlist</w:t>
@@ -34316,7 +34291,7 @@
       <w:pPr>
         <w:pStyle w:val="Heading3"/>
       </w:pPr>
-      <w:bookmarkStart w:id="32" w:name="_Toc118595444"/>
+      <w:bookmarkStart w:id="32" w:name="_Toc118693253"/>
       <w:commentRangeStart w:id="33"/>
       <w:r>
         <w:t xml:space="preserve">2.23. </w:t>
@@ -35154,7 +35129,7 @@
       <w:pPr>
         <w:pStyle w:val="Heading3"/>
       </w:pPr>
-      <w:bookmarkStart w:id="34" w:name="_Toc118595445"/>
+      <w:bookmarkStart w:id="34" w:name="_Toc118693254"/>
       <w:r>
         <w:lastRenderedPageBreak/>
         <w:t>2.24</w:t>
@@ -35994,7 +35969,7 @@
       <w:pPr>
         <w:pStyle w:val="Heading3"/>
       </w:pPr>
-      <w:bookmarkStart w:id="35" w:name="_Toc118595446"/>
+      <w:bookmarkStart w:id="35" w:name="_Toc118693255"/>
       <w:r>
         <w:t>2.25</w:t>
       </w:r>
@@ -36791,7 +36766,7 @@
       <w:pPr>
         <w:pStyle w:val="Heading3"/>
       </w:pPr>
-      <w:bookmarkStart w:id="36" w:name="_Toc118595447"/>
+      <w:bookmarkStart w:id="36" w:name="_Toc118693256"/>
       <w:r>
         <w:t>2.26</w:t>
       </w:r>
@@ -37614,7 +37589,7 @@
       <w:pPr>
         <w:pStyle w:val="Heading3"/>
       </w:pPr>
-      <w:bookmarkStart w:id="38" w:name="_Toc118595448"/>
+      <w:bookmarkStart w:id="38" w:name="_Toc118693257"/>
       <w:r>
         <w:t>2.27</w:t>
       </w:r>
@@ -38486,7 +38461,7 @@
       <w:pPr>
         <w:pStyle w:val="Heading3"/>
       </w:pPr>
-      <w:bookmarkStart w:id="39" w:name="_Toc118595449"/>
+      <w:bookmarkStart w:id="39" w:name="_Toc118693258"/>
       <w:r>
         <w:t>2.28. Search Blogs (For User)</w:t>
       </w:r>
@@ -39312,7 +39287,7 @@
       <w:pPr>
         <w:pStyle w:val="Heading3"/>
       </w:pPr>
-      <w:bookmarkStart w:id="40" w:name="_Toc118595450"/>
+      <w:bookmarkStart w:id="40" w:name="_Toc118693259"/>
       <w:r>
         <w:t>2.29</w:t>
       </w:r>
@@ -40252,7 +40227,7 @@
       <w:pPr>
         <w:pStyle w:val="Heading3"/>
       </w:pPr>
-      <w:bookmarkStart w:id="41" w:name="_Toc118595451"/>
+      <w:bookmarkStart w:id="41" w:name="_Toc118693260"/>
       <w:r>
         <w:t>2.30</w:t>
       </w:r>
@@ -41294,7 +41269,7 @@
       <w:pPr>
         <w:pStyle w:val="Heading3"/>
       </w:pPr>
-      <w:bookmarkStart w:id="42" w:name="_Toc118595452"/>
+      <w:bookmarkStart w:id="42" w:name="_Toc118693261"/>
       <w:r>
         <w:t>2.31</w:t>
       </w:r>
@@ -42207,7 +42182,7 @@
       <w:pPr>
         <w:pStyle w:val="Heading3"/>
       </w:pPr>
-      <w:bookmarkStart w:id="43" w:name="_Toc118595453"/>
+      <w:bookmarkStart w:id="43" w:name="_Toc118693262"/>
       <w:r>
         <w:t>2.</w:t>
       </w:r>
@@ -42990,7 +42965,7 @@
       <w:pPr>
         <w:pStyle w:val="Heading3"/>
       </w:pPr>
-      <w:bookmarkStart w:id="45" w:name="_Toc118595454"/>
+      <w:bookmarkStart w:id="45" w:name="_Toc118693263"/>
       <w:r>
         <w:t>2</w:t>
       </w:r>
@@ -43811,7 +43786,7 @@
       <w:pPr>
         <w:pStyle w:val="Heading3"/>
       </w:pPr>
-      <w:bookmarkStart w:id="46" w:name="_Toc118595455"/>
+      <w:bookmarkStart w:id="46" w:name="_Toc118693264"/>
       <w:r>
         <w:t>2.34</w:t>
       </w:r>
@@ -44605,7 +44580,7 @@
       <w:pPr>
         <w:pStyle w:val="Heading3"/>
       </w:pPr>
-      <w:bookmarkStart w:id="47" w:name="_Toc118595456"/>
+      <w:bookmarkStart w:id="47" w:name="_Toc118693265"/>
       <w:r>
         <w:lastRenderedPageBreak/>
         <w:t>2</w:t>
@@ -45401,12 +45376,9 @@
       <w:pPr>
         <w:pStyle w:val="Heading3"/>
       </w:pPr>
-      <w:bookmarkStart w:id="48" w:name="_Toc118595457"/>
-      <w:r>
-        <w:t>2</w:t>
-      </w:r>
-      <w:r>
-        <w:t>.36</w:t>
+      <w:bookmarkStart w:id="48" w:name="_Toc118693266"/>
+      <w:r>
+        <w:t>2.36</w:t>
       </w:r>
       <w:r>
         <w:t>. List of Shops</w:t>
@@ -46242,18 +46214,9 @@
       <w:pPr>
         <w:pStyle w:val="Heading3"/>
       </w:pPr>
-      <w:bookmarkStart w:id="49" w:name="_Toc118595458"/>
-      <w:r>
-        <w:t>2.37</w:t>
-      </w:r>
-      <w:r>
-        <w:t xml:space="preserve">. </w:t>
-      </w:r>
-      <w:r>
-        <w:t>Shop</w:t>
-      </w:r>
-      <w:r>
-        <w:t xml:space="preserve"> Information (Admin)</w:t>
+      <w:bookmarkStart w:id="49" w:name="_Toc118693267"/>
+      <w:r>
+        <w:t>2.37. Shop Information (Admin)</w:t>
       </w:r>
       <w:bookmarkEnd w:id="49"/>
     </w:p>
@@ -46538,14 +46501,7 @@
           <w:i/>
           <w:color w:val="000000" w:themeColor="text1"/>
         </w:rPr>
-        <w:t>Figure 2.37</w:t>
-      </w:r>
-      <w:r>
-        <w:rPr>
-          <w:i/>
-          <w:color w:val="000000" w:themeColor="text1"/>
-        </w:rPr>
-        <w:t xml:space="preserve"> </w:t>
+        <w:t xml:space="preserve">Figure 2.37 </w:t>
       </w:r>
       <w:r>
         <w:rPr>
@@ -47118,21 +47074,9 @@
       <w:pPr>
         <w:pStyle w:val="Heading3"/>
       </w:pPr>
-      <w:bookmarkStart w:id="50" w:name="_Toc118595459"/>
-      <w:r>
-        <w:t>2</w:t>
-      </w:r>
-      <w:r>
-        <w:t>.38</w:t>
-      </w:r>
-      <w:r>
-        <w:t xml:space="preserve">. Search </w:t>
-      </w:r>
-      <w:r>
-        <w:t>Shop</w:t>
-      </w:r>
-      <w:r>
-        <w:t xml:space="preserve"> (Admin)</w:t>
+      <w:bookmarkStart w:id="50" w:name="_Toc118693268"/>
+      <w:r>
+        <w:t>2.38. Search Shop (Admin)</w:t>
       </w:r>
       <w:bookmarkEnd w:id="50"/>
     </w:p>
@@ -47961,18 +47905,9 @@
       <w:pPr>
         <w:pStyle w:val="Heading3"/>
       </w:pPr>
-      <w:bookmarkStart w:id="51" w:name="_Toc118595460"/>
-      <w:r>
-        <w:t>2.39</w:t>
-      </w:r>
-      <w:r>
-        <w:t xml:space="preserve">. </w:t>
-      </w:r>
-      <w:r>
-        <w:t>Report from User</w:t>
-      </w:r>
-      <w:r>
-        <w:t xml:space="preserve"> (Admin)</w:t>
+      <w:bookmarkStart w:id="51" w:name="_Toc118693269"/>
+      <w:r>
+        <w:t>2.39. Report from User (Admin)</w:t>
       </w:r>
       <w:bookmarkEnd w:id="51"/>
     </w:p>
@@ -48779,21 +48714,9 @@
       <w:pPr>
         <w:pStyle w:val="Heading3"/>
       </w:pPr>
-      <w:bookmarkStart w:id="52" w:name="_Toc118595461"/>
-      <w:r>
-        <w:t>2</w:t>
-      </w:r>
-      <w:r>
-        <w:t>.40</w:t>
-      </w:r>
-      <w:r>
-        <w:t xml:space="preserve">. Search </w:t>
-      </w:r>
-      <w:r>
-        <w:t>Report</w:t>
-      </w:r>
-      <w:r>
-        <w:t xml:space="preserve"> (Admin)</w:t>
+      <w:bookmarkStart w:id="52" w:name="_Toc118693270"/>
+      <w:r>
+        <w:t>2.40. Search Report (Admin)</w:t>
       </w:r>
       <w:bookmarkEnd w:id="52"/>
     </w:p>
@@ -49617,7 +49540,7 @@
       <w:pPr>
         <w:pStyle w:val="Heading3"/>
       </w:pPr>
-      <w:bookmarkStart w:id="53" w:name="_Toc118595462"/>
+      <w:bookmarkStart w:id="53" w:name="_Toc118693271"/>
       <w:r>
         <w:t>2.41</w:t>
       </w:r>
@@ -50558,7 +50481,7 @@
       <w:pPr>
         <w:pStyle w:val="Heading3"/>
       </w:pPr>
-      <w:bookmarkStart w:id="54" w:name="_Toc118595463"/>
+      <w:bookmarkStart w:id="54" w:name="_Toc118693272"/>
       <w:r>
         <w:t>2</w:t>
       </w:r>
@@ -51457,7 +51380,7 @@
       <w:pPr>
         <w:pStyle w:val="Heading3"/>
       </w:pPr>
-      <w:bookmarkStart w:id="55" w:name="_Toc118595464"/>
+      <w:bookmarkStart w:id="55" w:name="_Toc118693273"/>
       <w:r>
         <w:t>2</w:t>
       </w:r>
@@ -51880,13 +51803,7 @@
               <w:rPr>
                 <w:color w:val="000000" w:themeColor="text1"/>
               </w:rPr>
-              <w:t xml:space="preserve">Manager </w:t>
-            </w:r>
-            <w:r>
-              <w:rPr>
-                <w:color w:val="000000" w:themeColor="text1"/>
-              </w:rPr>
-              <w:t>Product</w:t>
+              <w:t>Manager Product</w:t>
             </w:r>
           </w:p>
         </w:tc>
@@ -52290,7 +52207,7 @@
       <w:pPr>
         <w:pStyle w:val="Heading3"/>
       </w:pPr>
-      <w:bookmarkStart w:id="56" w:name="_Toc118595465"/>
+      <w:bookmarkStart w:id="56" w:name="_Toc118693274"/>
       <w:r>
         <w:t>2.</w:t>
       </w:r>
@@ -53105,7 +53022,7 @@
       <w:pPr>
         <w:pStyle w:val="Heading3"/>
       </w:pPr>
-      <w:bookmarkStart w:id="57" w:name="_Toc118595466"/>
+      <w:bookmarkStart w:id="57" w:name="_Toc118693275"/>
       <w:r>
         <w:t>2</w:t>
       </w:r>
@@ -53986,7 +53903,7 @@
       <w:pPr>
         <w:pStyle w:val="Heading3"/>
       </w:pPr>
-      <w:bookmarkStart w:id="58" w:name="_Toc118595467"/>
+      <w:bookmarkStart w:id="58" w:name="_Toc118693276"/>
       <w:r>
         <w:t>2.46</w:t>
       </w:r>
@@ -54679,7 +54596,13 @@
               <w:rPr>
                 <w:color w:val="000000" w:themeColor="text1"/>
               </w:rPr>
-              <w:t xml:space="preserve">1. </w:t>
+              <w:t>2</w:t>
+            </w:r>
+            <w:r>
+              <w:rPr>
+                <w:color w:val="000000" w:themeColor="text1"/>
+              </w:rPr>
+              <w:t xml:space="preserve">. </w:t>
             </w:r>
             <w:r>
               <w:rPr>
@@ -54710,7 +54633,13 @@
               <w:rPr>
                 <w:color w:val="000000" w:themeColor="text1"/>
               </w:rPr>
-              <w:t xml:space="preserve">2. </w:t>
+              <w:t>3</w:t>
+            </w:r>
+            <w:r>
+              <w:rPr>
+                <w:color w:val="000000" w:themeColor="text1"/>
+              </w:rPr>
+              <w:t xml:space="preserve">. </w:t>
             </w:r>
             <w:r>
               <w:rPr>
@@ -54729,7 +54658,7 @@
               <w:rPr>
                 <w:color w:val="000000" w:themeColor="text1"/>
               </w:rPr>
-              <w:t>3</w:t>
+              <w:t>4</w:t>
             </w:r>
             <w:r>
               <w:rPr>
@@ -54947,7 +54876,7 @@
       <w:pPr>
         <w:pStyle w:val="Heading3"/>
       </w:pPr>
-      <w:bookmarkStart w:id="59" w:name="_Toc118595468"/>
+      <w:bookmarkStart w:id="59" w:name="_Toc118693277"/>
       <w:r>
         <w:t>2.47</w:t>
       </w:r>
@@ -54955,10 +54884,7 @@
         <w:t xml:space="preserve">. </w:t>
       </w:r>
       <w:r>
-        <w:t>Manag</w:t>
-      </w:r>
-      <w:r>
-        <w:t>e Feedback L</w:t>
+        <w:t>Feedback L</w:t>
       </w:r>
       <w:r>
         <w:t xml:space="preserve">ist </w:t>
@@ -55158,21 +55084,7 @@
           <w:i/>
           <w:color w:val="000000" w:themeColor="text1"/>
         </w:rPr>
-        <w:t>gure 2.35</w:t>
-      </w:r>
-      <w:r>
-        <w:rPr>
-          <w:i/>
-          <w:color w:val="000000" w:themeColor="text1"/>
-        </w:rPr>
-        <w:t>.</w:t>
-      </w:r>
-      <w:r>
-        <w:rPr>
-          <w:i/>
-          <w:color w:val="000000" w:themeColor="text1"/>
-        </w:rPr>
-        <w:t>1</w:t>
+        <w:t>gure 2.47</w:t>
       </w:r>
       <w:r>
         <w:rPr>
@@ -55215,18 +55127,509 @@
     </w:p>
     <w:p>
       <w:pPr>
+        <w:pStyle w:val="ListParagraph"/>
+        <w:numPr>
+          <w:ilvl w:val="0"/>
+          <w:numId w:val="2"/>
+        </w:numPr>
+        <w:spacing w:line="254" w:lineRule="auto"/>
+        <w:rPr>
+          <w:color w:val="000000" w:themeColor="text1"/>
+        </w:rPr>
+      </w:pPr>
+      <w:r>
+        <w:rPr>
+          <w:color w:val="000000" w:themeColor="text1"/>
+        </w:rPr>
+        <w:lastRenderedPageBreak/>
+        <w:t>Use-Case Description:</w:t>
+      </w:r>
+    </w:p>
+    <w:tbl>
+      <w:tblPr>
+        <w:tblStyle w:val="TableGrid"/>
+        <w:tblW w:w="0" w:type="auto"/>
+        <w:tblInd w:w="360" w:type="dxa"/>
+        <w:tblLook w:val="04A0" w:firstRow="1" w:lastRow="0" w:firstColumn="1" w:lastColumn="0" w:noHBand="0" w:noVBand="1"/>
+      </w:tblPr>
+      <w:tblGrid>
+        <w:gridCol w:w="2187"/>
+        <w:gridCol w:w="6493"/>
+      </w:tblGrid>
+      <w:tr>
+        <w:tc>
+          <w:tcPr>
+            <w:tcW w:w="2187" w:type="dxa"/>
+            <w:tcBorders>
+              <w:top w:val="single" w:sz="4" w:space="0" w:color="auto"/>
+              <w:left w:val="single" w:sz="4" w:space="0" w:color="auto"/>
+              <w:bottom w:val="single" w:sz="4" w:space="0" w:color="auto"/>
+              <w:right w:val="single" w:sz="4" w:space="0" w:color="auto"/>
+            </w:tcBorders>
+            <w:hideMark/>
+          </w:tcPr>
+          <w:p>
+            <w:pPr>
+              <w:rPr>
+                <w:color w:val="000000" w:themeColor="text1"/>
+              </w:rPr>
+            </w:pPr>
+            <w:r>
+              <w:rPr>
+                <w:color w:val="000000" w:themeColor="text1"/>
+              </w:rPr>
+              <w:t>Use Case ID</w:t>
+            </w:r>
+          </w:p>
+        </w:tc>
+        <w:tc>
+          <w:tcPr>
+            <w:tcW w:w="6493" w:type="dxa"/>
+            <w:tcBorders>
+              <w:top w:val="single" w:sz="4" w:space="0" w:color="auto"/>
+              <w:left w:val="single" w:sz="4" w:space="0" w:color="auto"/>
+              <w:bottom w:val="single" w:sz="4" w:space="0" w:color="auto"/>
+              <w:right w:val="single" w:sz="4" w:space="0" w:color="auto"/>
+            </w:tcBorders>
+            <w:hideMark/>
+          </w:tcPr>
+          <w:p>
+            <w:pPr>
+              <w:rPr>
+                <w:color w:val="000000" w:themeColor="text1"/>
+              </w:rPr>
+            </w:pPr>
+            <w:r>
+              <w:rPr>
+                <w:color w:val="000000" w:themeColor="text1"/>
+              </w:rPr>
+              <w:t>UC-46</w:t>
+            </w:r>
+          </w:p>
+        </w:tc>
+      </w:tr>
+      <w:tr>
+        <w:tc>
+          <w:tcPr>
+            <w:tcW w:w="2187" w:type="dxa"/>
+            <w:tcBorders>
+              <w:top w:val="single" w:sz="4" w:space="0" w:color="auto"/>
+              <w:left w:val="single" w:sz="4" w:space="0" w:color="auto"/>
+              <w:bottom w:val="single" w:sz="4" w:space="0" w:color="auto"/>
+              <w:right w:val="single" w:sz="4" w:space="0" w:color="auto"/>
+            </w:tcBorders>
+            <w:hideMark/>
+          </w:tcPr>
+          <w:p>
+            <w:pPr>
+              <w:rPr>
+                <w:color w:val="000000" w:themeColor="text1"/>
+              </w:rPr>
+            </w:pPr>
+            <w:r>
+              <w:rPr>
+                <w:color w:val="000000" w:themeColor="text1"/>
+              </w:rPr>
+              <w:t>Use Case Name</w:t>
+            </w:r>
+          </w:p>
+        </w:tc>
+        <w:tc>
+          <w:tcPr>
+            <w:tcW w:w="6493" w:type="dxa"/>
+            <w:tcBorders>
+              <w:top w:val="single" w:sz="4" w:space="0" w:color="auto"/>
+              <w:left w:val="single" w:sz="4" w:space="0" w:color="auto"/>
+              <w:bottom w:val="single" w:sz="4" w:space="0" w:color="auto"/>
+              <w:right w:val="single" w:sz="4" w:space="0" w:color="auto"/>
+            </w:tcBorders>
+            <w:hideMark/>
+          </w:tcPr>
+          <w:p>
+            <w:pPr>
+              <w:rPr>
+                <w:color w:val="000000" w:themeColor="text1"/>
+              </w:rPr>
+            </w:pPr>
+            <w:r>
+              <w:rPr>
+                <w:color w:val="000000" w:themeColor="text1"/>
+              </w:rPr>
+              <w:t>List Feedback</w:t>
+            </w:r>
+          </w:p>
+        </w:tc>
+      </w:tr>
+      <w:tr>
+        <w:tc>
+          <w:tcPr>
+            <w:tcW w:w="2187" w:type="dxa"/>
+            <w:tcBorders>
+              <w:top w:val="single" w:sz="4" w:space="0" w:color="auto"/>
+              <w:left w:val="single" w:sz="4" w:space="0" w:color="auto"/>
+              <w:bottom w:val="single" w:sz="4" w:space="0" w:color="auto"/>
+              <w:right w:val="single" w:sz="4" w:space="0" w:color="auto"/>
+            </w:tcBorders>
+            <w:hideMark/>
+          </w:tcPr>
+          <w:p>
+            <w:pPr>
+              <w:rPr>
+                <w:color w:val="000000" w:themeColor="text1"/>
+              </w:rPr>
+            </w:pPr>
+            <w:r>
+              <w:rPr>
+                <w:color w:val="000000" w:themeColor="text1"/>
+              </w:rPr>
+              <w:t>Actor</w:t>
+            </w:r>
+          </w:p>
+        </w:tc>
+        <w:tc>
+          <w:tcPr>
+            <w:tcW w:w="6493" w:type="dxa"/>
+            <w:tcBorders>
+              <w:top w:val="single" w:sz="4" w:space="0" w:color="auto"/>
+              <w:left w:val="single" w:sz="4" w:space="0" w:color="auto"/>
+              <w:bottom w:val="single" w:sz="4" w:space="0" w:color="auto"/>
+              <w:right w:val="single" w:sz="4" w:space="0" w:color="auto"/>
+            </w:tcBorders>
+            <w:hideMark/>
+          </w:tcPr>
+          <w:p>
+            <w:pPr>
+              <w:rPr>
+                <w:color w:val="000000" w:themeColor="text1"/>
+              </w:rPr>
+            </w:pPr>
+            <w:r>
+              <w:rPr>
+                <w:color w:val="000000" w:themeColor="text1"/>
+              </w:rPr>
+              <w:t>Seller</w:t>
+            </w:r>
+          </w:p>
+        </w:tc>
+      </w:tr>
+      <w:tr>
+        <w:tc>
+          <w:tcPr>
+            <w:tcW w:w="2187" w:type="dxa"/>
+            <w:tcBorders>
+              <w:top w:val="single" w:sz="4" w:space="0" w:color="auto"/>
+              <w:left w:val="single" w:sz="4" w:space="0" w:color="auto"/>
+              <w:bottom w:val="single" w:sz="4" w:space="0" w:color="auto"/>
+              <w:right w:val="single" w:sz="4" w:space="0" w:color="auto"/>
+            </w:tcBorders>
+            <w:hideMark/>
+          </w:tcPr>
+          <w:p>
+            <w:pPr>
+              <w:rPr>
+                <w:color w:val="000000" w:themeColor="text1"/>
+              </w:rPr>
+            </w:pPr>
+            <w:r>
+              <w:rPr>
+                <w:color w:val="000000" w:themeColor="text1"/>
+              </w:rPr>
+              <w:t>Description</w:t>
+            </w:r>
+          </w:p>
+        </w:tc>
+        <w:tc>
+          <w:tcPr>
+            <w:tcW w:w="6493" w:type="dxa"/>
+            <w:tcBorders>
+              <w:top w:val="single" w:sz="4" w:space="0" w:color="auto"/>
+              <w:left w:val="single" w:sz="4" w:space="0" w:color="auto"/>
+              <w:bottom w:val="single" w:sz="4" w:space="0" w:color="auto"/>
+              <w:right w:val="single" w:sz="4" w:space="0" w:color="auto"/>
+            </w:tcBorders>
+            <w:hideMark/>
+          </w:tcPr>
+          <w:p>
+            <w:pPr>
+              <w:rPr>
+                <w:color w:val="000000" w:themeColor="text1"/>
+              </w:rPr>
+            </w:pPr>
+            <w:r>
+              <w:rPr>
+                <w:color w:val="000000" w:themeColor="text1"/>
+              </w:rPr>
+              <w:t>Show list of Feedback</w:t>
+            </w:r>
+          </w:p>
+        </w:tc>
+      </w:tr>
+      <w:tr>
+        <w:tc>
+          <w:tcPr>
+            <w:tcW w:w="2187" w:type="dxa"/>
+            <w:tcBorders>
+              <w:top w:val="single" w:sz="4" w:space="0" w:color="auto"/>
+              <w:left w:val="single" w:sz="4" w:space="0" w:color="auto"/>
+              <w:bottom w:val="single" w:sz="4" w:space="0" w:color="auto"/>
+              <w:right w:val="single" w:sz="4" w:space="0" w:color="auto"/>
+            </w:tcBorders>
+            <w:hideMark/>
+          </w:tcPr>
+          <w:p>
+            <w:pPr>
+              <w:rPr>
+                <w:color w:val="000000" w:themeColor="text1"/>
+              </w:rPr>
+            </w:pPr>
+            <w:r>
+              <w:rPr>
+                <w:color w:val="000000" w:themeColor="text1"/>
+              </w:rPr>
+              <w:t>Precondition</w:t>
+            </w:r>
+          </w:p>
+        </w:tc>
+        <w:tc>
+          <w:tcPr>
+            <w:tcW w:w="6493" w:type="dxa"/>
+            <w:tcBorders>
+              <w:top w:val="single" w:sz="4" w:space="0" w:color="auto"/>
+              <w:left w:val="single" w:sz="4" w:space="0" w:color="auto"/>
+              <w:bottom w:val="single" w:sz="4" w:space="0" w:color="auto"/>
+              <w:right w:val="single" w:sz="4" w:space="0" w:color="auto"/>
+            </w:tcBorders>
+            <w:hideMark/>
+          </w:tcPr>
+          <w:p>
+            <w:pPr>
+              <w:rPr>
+                <w:color w:val="000000" w:themeColor="text1"/>
+              </w:rPr>
+            </w:pPr>
+            <w:r>
+              <w:rPr>
+                <w:color w:val="000000" w:themeColor="text1"/>
+              </w:rPr>
+              <w:t>None</w:t>
+            </w:r>
+          </w:p>
+        </w:tc>
+      </w:tr>
+      <w:tr>
+        <w:tc>
+          <w:tcPr>
+            <w:tcW w:w="2187" w:type="dxa"/>
+            <w:tcBorders>
+              <w:top w:val="single" w:sz="4" w:space="0" w:color="auto"/>
+              <w:left w:val="single" w:sz="4" w:space="0" w:color="auto"/>
+              <w:bottom w:val="single" w:sz="4" w:space="0" w:color="auto"/>
+              <w:right w:val="single" w:sz="4" w:space="0" w:color="auto"/>
+            </w:tcBorders>
+            <w:hideMark/>
+          </w:tcPr>
+          <w:p>
+            <w:pPr>
+              <w:rPr>
+                <w:color w:val="000000" w:themeColor="text1"/>
+              </w:rPr>
+            </w:pPr>
+            <w:r>
+              <w:rPr>
+                <w:color w:val="000000" w:themeColor="text1"/>
+              </w:rPr>
+              <w:t>Post-Condition</w:t>
+            </w:r>
+          </w:p>
+        </w:tc>
+        <w:tc>
+          <w:tcPr>
+            <w:tcW w:w="6493" w:type="dxa"/>
+            <w:tcBorders>
+              <w:top w:val="single" w:sz="4" w:space="0" w:color="auto"/>
+              <w:left w:val="single" w:sz="4" w:space="0" w:color="auto"/>
+              <w:bottom w:val="single" w:sz="4" w:space="0" w:color="auto"/>
+              <w:right w:val="single" w:sz="4" w:space="0" w:color="auto"/>
+            </w:tcBorders>
+            <w:hideMark/>
+          </w:tcPr>
+          <w:p>
+            <w:pPr>
+              <w:rPr>
+                <w:color w:val="000000" w:themeColor="text1"/>
+              </w:rPr>
+            </w:pPr>
+            <w:r>
+              <w:rPr>
+                <w:color w:val="000000" w:themeColor="text1"/>
+              </w:rPr>
+              <w:t>None</w:t>
+            </w:r>
+          </w:p>
+        </w:tc>
+      </w:tr>
+      <w:tr>
+        <w:tc>
+          <w:tcPr>
+            <w:tcW w:w="2187" w:type="dxa"/>
+            <w:tcBorders>
+              <w:top w:val="single" w:sz="4" w:space="0" w:color="auto"/>
+              <w:left w:val="single" w:sz="4" w:space="0" w:color="auto"/>
+              <w:bottom w:val="single" w:sz="4" w:space="0" w:color="auto"/>
+              <w:right w:val="single" w:sz="4" w:space="0" w:color="auto"/>
+            </w:tcBorders>
+            <w:hideMark/>
+          </w:tcPr>
+          <w:p>
+            <w:pPr>
+              <w:rPr>
+                <w:color w:val="000000" w:themeColor="text1"/>
+              </w:rPr>
+            </w:pPr>
+            <w:r>
+              <w:rPr>
+                <w:color w:val="000000" w:themeColor="text1"/>
+              </w:rPr>
+              <w:t>Main Flow</w:t>
+            </w:r>
+          </w:p>
+        </w:tc>
+        <w:tc>
+          <w:tcPr>
+            <w:tcW w:w="6493" w:type="dxa"/>
+            <w:tcBorders>
+              <w:top w:val="single" w:sz="4" w:space="0" w:color="auto"/>
+              <w:left w:val="single" w:sz="4" w:space="0" w:color="auto"/>
+              <w:bottom w:val="single" w:sz="4" w:space="0" w:color="auto"/>
+              <w:right w:val="single" w:sz="4" w:space="0" w:color="auto"/>
+            </w:tcBorders>
+            <w:hideMark/>
+          </w:tcPr>
+          <w:p>
+            <w:pPr>
+              <w:rPr>
+                <w:color w:val="000000" w:themeColor="text1"/>
+              </w:rPr>
+            </w:pPr>
+            <w:r>
+              <w:rPr>
+                <w:color w:val="000000" w:themeColor="text1"/>
+              </w:rPr>
+              <w:t xml:space="preserve">1. </w:t>
+            </w:r>
+            <w:r>
+              <w:rPr>
+                <w:color w:val="000000" w:themeColor="text1"/>
+              </w:rPr>
+              <w:t>Click on Manager Feedback on the sidebar</w:t>
+            </w:r>
+          </w:p>
+          <w:p>
+            <w:pPr>
+              <w:rPr>
+                <w:color w:val="000000" w:themeColor="text1"/>
+              </w:rPr>
+            </w:pPr>
+            <w:r>
+              <w:rPr>
+                <w:color w:val="000000" w:themeColor="text1"/>
+              </w:rPr>
+              <w:t>2</w:t>
+            </w:r>
+            <w:r>
+              <w:rPr>
+                <w:color w:val="000000" w:themeColor="text1"/>
+              </w:rPr>
+              <w:t>. End of the Use-Case</w:t>
+            </w:r>
+          </w:p>
+        </w:tc>
+      </w:tr>
+      <w:tr>
+        <w:tc>
+          <w:tcPr>
+            <w:tcW w:w="2187" w:type="dxa"/>
+            <w:tcBorders>
+              <w:top w:val="single" w:sz="4" w:space="0" w:color="auto"/>
+              <w:left w:val="single" w:sz="4" w:space="0" w:color="auto"/>
+              <w:bottom w:val="single" w:sz="4" w:space="0" w:color="auto"/>
+              <w:right w:val="single" w:sz="4" w:space="0" w:color="auto"/>
+            </w:tcBorders>
+            <w:hideMark/>
+          </w:tcPr>
+          <w:p>
+            <w:pPr>
+              <w:rPr>
+                <w:rFonts w:cstheme="minorHAnsi"/>
+                <w:color w:val="000000" w:themeColor="text1"/>
+              </w:rPr>
+            </w:pPr>
+            <w:r>
+              <w:rPr>
+                <w:rFonts w:cstheme="minorHAnsi"/>
+                <w:bCs/>
+                <w:color w:val="000000"/>
+              </w:rPr>
+              <w:t>Alternative flows</w:t>
+            </w:r>
+          </w:p>
+        </w:tc>
+        <w:tc>
+          <w:tcPr>
+            <w:tcW w:w="6493" w:type="dxa"/>
+            <w:tcBorders>
+              <w:top w:val="single" w:sz="4" w:space="0" w:color="auto"/>
+              <w:left w:val="single" w:sz="4" w:space="0" w:color="auto"/>
+              <w:bottom w:val="single" w:sz="4" w:space="0" w:color="auto"/>
+              <w:right w:val="single" w:sz="4" w:space="0" w:color="auto"/>
+            </w:tcBorders>
+            <w:hideMark/>
+          </w:tcPr>
+          <w:p>
+            <w:pPr>
+              <w:pStyle w:val="Normalunindented"/>
+              <w:ind w:left="0"/>
+              <w:rPr>
+                <w:rFonts w:asciiTheme="minorHAnsi" w:hAnsiTheme="minorHAnsi" w:cstheme="minorHAnsi"/>
+                <w:sz w:val="22"/>
+                <w:szCs w:val="22"/>
+                <w:lang w:val="en-GB"/>
+              </w:rPr>
+            </w:pPr>
+            <w:r>
+              <w:rPr>
+                <w:rFonts w:asciiTheme="minorHAnsi" w:hAnsiTheme="minorHAnsi" w:cstheme="minorHAnsi"/>
+                <w:sz w:val="22"/>
+                <w:szCs w:val="22"/>
+                <w:lang w:val="en-GB"/>
+              </w:rPr>
+              <w:t>None</w:t>
+            </w:r>
+          </w:p>
+        </w:tc>
+      </w:tr>
+    </w:tbl>
+    <w:p>
+      <w:pPr>
+        <w:pStyle w:val="ListParagraph"/>
+        <w:rPr>
+          <w:color w:val="000000" w:themeColor="text1"/>
+        </w:rPr>
+      </w:pPr>
+    </w:p>
+    <w:p>
+      <w:pPr>
         <w:pStyle w:val="Heading3"/>
       </w:pPr>
-      <w:bookmarkStart w:id="60" w:name="_Toc118595469"/>
-      <w:r>
-        <w:lastRenderedPageBreak/>
+      <w:bookmarkStart w:id="60" w:name="_Toc118693278"/>
+      <w:r>
         <w:t>2.48</w:t>
       </w:r>
       <w:r>
         <w:t xml:space="preserve">. </w:t>
       </w:r>
       <w:r>
-        <w:t>Feedback Detail</w:t>
+        <w:t>Reply Feedback</w:t>
       </w:r>
       <w:bookmarkEnd w:id="60"/>
     </w:p>
@@ -55243,46 +55646,10 @@
         <w:t xml:space="preserve">Function trigger: </w:t>
       </w:r>
       <w:r>
-        <w:rPr>
-          <w:color w:val="000000" w:themeColor="text1"/>
-        </w:rPr>
-        <w:t>When the seller clicks</w:t>
-      </w:r>
-      <w:r>
-        <w:rPr>
-          <w:color w:val="000000" w:themeColor="text1"/>
-        </w:rPr>
-        <w:t xml:space="preserve"> button</w:t>
-      </w:r>
-      <w:r>
-        <w:rPr>
-          <w:color w:val="000000" w:themeColor="text1"/>
-        </w:rPr>
-        <w:t xml:space="preserve"> </w:t>
-      </w:r>
-      <w:r>
-        <w:rPr>
-          <w:color w:val="000000" w:themeColor="text1"/>
-        </w:rPr>
-        <w:t>Detail</w:t>
-      </w:r>
-      <w:r>
-        <w:rPr>
-          <w:color w:val="000000" w:themeColor="text1"/>
-        </w:rPr>
-        <w:t xml:space="preserve"> in</w:t>
-      </w:r>
-      <w:r>
-        <w:rPr>
-          <w:color w:val="000000" w:themeColor="text1"/>
-        </w:rPr>
-        <w:t xml:space="preserve"> the </w:t>
-      </w:r>
-      <w:r>
-        <w:rPr>
-          <w:color w:val="000000" w:themeColor="text1"/>
-        </w:rPr>
-        <w:t>Action sesions</w:t>
+        <w:t xml:space="preserve">When the user clicks the Reply button in the Actions section, the system directs the </w:t>
+      </w:r>
+      <w:r>
+        <w:t>user to the Feedback reply page</w:t>
       </w:r>
       <w:r>
         <w:t>.</w:t>
@@ -55348,13 +55715,50 @@
         <w:rPr>
           <w:color w:val="000000" w:themeColor="text1"/>
         </w:rPr>
-        <w:t>Display details of user feedback for products so seller can view and respond.</w:t>
+        <w:t>Let merchants see and respond to user feedback</w:t>
       </w:r>
       <w:r>
         <w:rPr>
           <w:color w:val="000000" w:themeColor="text1"/>
         </w:rPr>
         <w:t>.</w:t>
+      </w:r>
+    </w:p>
+    <w:p>
+      <w:pPr>
+        <w:pStyle w:val="ListParagraph"/>
+        <w:numPr>
+          <w:ilvl w:val="1"/>
+          <w:numId w:val="24"/>
+        </w:numPr>
+        <w:spacing w:line="256" w:lineRule="auto"/>
+        <w:rPr>
+          <w:color w:val="000000" w:themeColor="text1"/>
+        </w:rPr>
+      </w:pPr>
+      <w:r>
+        <w:rPr>
+          <w:color w:val="000000" w:themeColor="text1"/>
+        </w:rPr>
+        <w:t xml:space="preserve">Data processing: </w:t>
+      </w:r>
+      <w:r>
+        <w:rPr>
+          <w:color w:val="000000" w:themeColor="text1"/>
+        </w:rPr>
+        <w:t xml:space="preserve">The system records the </w:t>
+      </w:r>
+      <w:r>
+        <w:rPr>
+          <w:color w:val="000000" w:themeColor="text1"/>
+        </w:rPr>
+        <w:t>seller’s</w:t>
+      </w:r>
+      <w:r>
+        <w:rPr>
+          <w:color w:val="000000" w:themeColor="text1"/>
+        </w:rPr>
+        <w:t xml:space="preserve"> answer and updates the data and then returns the message to the user.</w:t>
       </w:r>
     </w:p>
     <w:p>
@@ -55387,11 +55791,12 @@
           <w:color w:val="000000" w:themeColor="text1"/>
           <w:lang w:val="en-US" w:eastAsia="ja-JP"/>
         </w:rPr>
+        <w:lastRenderedPageBreak/>
         <w:drawing>
-          <wp:inline distT="0" distB="0" distL="0" distR="0" wp14:anchorId="6A4E029E" wp14:editId="2E95139D">
-            <wp:extent cx="5746750" cy="3345180"/>
-            <wp:effectExtent l="0" t="0" r="6350" b="7620"/>
-            <wp:docPr id="72" name="Picture 72"/>
+          <wp:inline distT="0" distB="0" distL="0" distR="0" wp14:anchorId="297C057A" wp14:editId="15EAED05">
+            <wp:extent cx="4048690" cy="5068007"/>
+            <wp:effectExtent l="0" t="0" r="9525" b="0"/>
+            <wp:docPr id="73" name="Picture 73"/>
             <wp:cNvGraphicFramePr>
               <a:graphicFrameLocks xmlns:a="http://schemas.openxmlformats.org/drawingml/2006/main" noChangeAspect="1"/>
             </wp:cNvGraphicFramePr>
@@ -55411,291 +55816,6 @@
                   <pic:spPr>
                     <a:xfrm>
                       <a:off x="0" y="0"/>
-                      <a:ext cx="5746750" cy="3345180"/>
-                    </a:xfrm>
-                    <a:prstGeom prst="rect">
-                      <a:avLst/>
-                    </a:prstGeom>
-                  </pic:spPr>
-                </pic:pic>
-              </a:graphicData>
-            </a:graphic>
-          </wp:inline>
-        </w:drawing>
-      </w:r>
-    </w:p>
-    <w:p>
-      <w:pPr>
-        <w:ind w:left="360"/>
-        <w:jc w:val="center"/>
-        <w:rPr>
-          <w:color w:val="000000" w:themeColor="text1"/>
-        </w:rPr>
-      </w:pPr>
-      <w:r>
-        <w:rPr>
-          <w:i/>
-          <w:color w:val="000000" w:themeColor="text1"/>
-        </w:rPr>
-        <w:t>Figure 2.36</w:t>
-      </w:r>
-      <w:r>
-        <w:rPr>
-          <w:i/>
-          <w:color w:val="000000" w:themeColor="text1"/>
-        </w:rPr>
-        <w:t>.</w:t>
-      </w:r>
-      <w:r>
-        <w:rPr>
-          <w:i/>
-          <w:color w:val="000000" w:themeColor="text1"/>
-        </w:rPr>
-        <w:t>1</w:t>
-      </w:r>
-      <w:r>
-        <w:rPr>
-          <w:i/>
-          <w:color w:val="000000" w:themeColor="text1"/>
-        </w:rPr>
-        <w:t xml:space="preserve"> Feedbakc Detail screen</w:t>
-      </w:r>
-    </w:p>
-    <w:p>
-      <w:pPr>
-        <w:pStyle w:val="ListParagraph"/>
-        <w:numPr>
-          <w:ilvl w:val="0"/>
-          <w:numId w:val="2"/>
-        </w:numPr>
-        <w:rPr>
-          <w:color w:val="000000" w:themeColor="text1"/>
-        </w:rPr>
-      </w:pPr>
-      <w:r>
-        <w:rPr>
-          <w:color w:val="000000" w:themeColor="text1"/>
-        </w:rPr>
-        <w:t xml:space="preserve">Function Details: </w:t>
-      </w:r>
-      <w:r>
-        <w:rPr>
-          <w:color w:val="000000" w:themeColor="text1"/>
-        </w:rPr>
-        <w:t xml:space="preserve">Show response details when </w:t>
-      </w:r>
-      <w:r>
-        <w:rPr>
-          <w:color w:val="000000" w:themeColor="text1"/>
-        </w:rPr>
-        <w:t>seller</w:t>
-      </w:r>
-      <w:r>
-        <w:rPr>
-          <w:color w:val="000000" w:themeColor="text1"/>
-        </w:rPr>
-        <w:t xml:space="preserve"> clicks Detail button.</w:t>
-      </w:r>
-    </w:p>
-    <w:p>
-      <w:pPr>
-        <w:pStyle w:val="Heading3"/>
-      </w:pPr>
-      <w:bookmarkStart w:id="61" w:name="_Toc118595470"/>
-      <w:r>
-        <w:t>2.49</w:t>
-      </w:r>
-      <w:r>
-        <w:t xml:space="preserve">. </w:t>
-      </w:r>
-      <w:r>
-        <w:t>Reply Feedback</w:t>
-      </w:r>
-      <w:bookmarkEnd w:id="61"/>
-    </w:p>
-    <w:p>
-      <w:pPr>
-        <w:pStyle w:val="ListParagraph"/>
-        <w:numPr>
-          <w:ilvl w:val="0"/>
-          <w:numId w:val="12"/>
-        </w:numPr>
-        <w:spacing w:line="256" w:lineRule="auto"/>
-      </w:pPr>
-      <w:r>
-        <w:t xml:space="preserve">Function trigger: </w:t>
-      </w:r>
-      <w:r>
-        <w:t xml:space="preserve">When the user clicks the Reply button in the Actions section, the system directs the </w:t>
-      </w:r>
-      <w:r>
-        <w:t>user to the Feedback reply page</w:t>
-      </w:r>
-      <w:r>
-        <w:t>.</w:t>
-      </w:r>
-    </w:p>
-    <w:p>
-      <w:pPr>
-        <w:pStyle w:val="ListParagraph"/>
-        <w:numPr>
-          <w:ilvl w:val="0"/>
-          <w:numId w:val="12"/>
-        </w:numPr>
-        <w:spacing w:line="256" w:lineRule="auto"/>
-        <w:rPr>
-          <w:color w:val="000000" w:themeColor="text1"/>
-        </w:rPr>
-      </w:pPr>
-      <w:r>
-        <w:rPr>
-          <w:color w:val="000000" w:themeColor="text1"/>
-        </w:rPr>
-        <w:t xml:space="preserve">Function description: </w:t>
-      </w:r>
-    </w:p>
-    <w:p>
-      <w:pPr>
-        <w:pStyle w:val="ListParagraph"/>
-        <w:numPr>
-          <w:ilvl w:val="1"/>
-          <w:numId w:val="24"/>
-        </w:numPr>
-        <w:spacing w:line="256" w:lineRule="auto"/>
-        <w:rPr>
-          <w:color w:val="000000" w:themeColor="text1"/>
-        </w:rPr>
-      </w:pPr>
-      <w:r>
-        <w:rPr>
-          <w:color w:val="000000" w:themeColor="text1"/>
-        </w:rPr>
-        <w:t>Actors/roles: Seller.</w:t>
-      </w:r>
-    </w:p>
-    <w:p>
-      <w:pPr>
-        <w:pStyle w:val="ListParagraph"/>
-        <w:numPr>
-          <w:ilvl w:val="1"/>
-          <w:numId w:val="24"/>
-        </w:numPr>
-        <w:spacing w:line="256" w:lineRule="auto"/>
-        <w:rPr>
-          <w:color w:val="000000" w:themeColor="text1"/>
-        </w:rPr>
-      </w:pPr>
-      <w:r>
-        <w:rPr>
-          <w:color w:val="000000" w:themeColor="text1"/>
-        </w:rPr>
-        <w:t xml:space="preserve">Purpose: </w:t>
-      </w:r>
-      <w:r>
-        <w:rPr>
-          <w:color w:val="000000" w:themeColor="text1"/>
-        </w:rPr>
-        <w:t>Let merchants see and respond to user feedback</w:t>
-      </w:r>
-      <w:r>
-        <w:rPr>
-          <w:color w:val="000000" w:themeColor="text1"/>
-        </w:rPr>
-        <w:t>.</w:t>
-      </w:r>
-    </w:p>
-    <w:p>
-      <w:pPr>
-        <w:pStyle w:val="ListParagraph"/>
-        <w:numPr>
-          <w:ilvl w:val="1"/>
-          <w:numId w:val="24"/>
-        </w:numPr>
-        <w:spacing w:line="256" w:lineRule="auto"/>
-        <w:rPr>
-          <w:color w:val="000000" w:themeColor="text1"/>
-        </w:rPr>
-      </w:pPr>
-      <w:r>
-        <w:rPr>
-          <w:color w:val="000000" w:themeColor="text1"/>
-        </w:rPr>
-        <w:t xml:space="preserve">Data processing: </w:t>
-      </w:r>
-      <w:r>
-        <w:rPr>
-          <w:color w:val="000000" w:themeColor="text1"/>
-        </w:rPr>
-        <w:t xml:space="preserve">The system records the </w:t>
-      </w:r>
-      <w:r>
-        <w:rPr>
-          <w:color w:val="000000" w:themeColor="text1"/>
-        </w:rPr>
-        <w:t>seller’s</w:t>
-      </w:r>
-      <w:r>
-        <w:rPr>
-          <w:color w:val="000000" w:themeColor="text1"/>
-        </w:rPr>
-        <w:t xml:space="preserve"> answer and updates the data and then returns the message to the user.</w:t>
-      </w:r>
-    </w:p>
-    <w:p>
-      <w:pPr>
-        <w:pStyle w:val="ListParagraph"/>
-        <w:numPr>
-          <w:ilvl w:val="0"/>
-          <w:numId w:val="12"/>
-        </w:numPr>
-        <w:spacing w:line="256" w:lineRule="auto"/>
-        <w:rPr>
-          <w:color w:val="000000" w:themeColor="text1"/>
-        </w:rPr>
-      </w:pPr>
-      <w:r>
-        <w:t xml:space="preserve">Screen layout: </w:t>
-      </w:r>
-    </w:p>
-    <w:p>
-      <w:pPr>
-        <w:ind w:left="360"/>
-        <w:jc w:val="center"/>
-        <w:rPr>
-          <w:color w:val="000000" w:themeColor="text1"/>
-        </w:rPr>
-      </w:pPr>
-      <w:r>
-        <w:rPr>
-          <w:noProof/>
-          <w:color w:val="000000" w:themeColor="text1"/>
-          <w:lang w:val="en-US" w:eastAsia="ja-JP"/>
-        </w:rPr>
-        <w:lastRenderedPageBreak/>
-        <w:drawing>
-          <wp:inline distT="0" distB="0" distL="0" distR="0" wp14:anchorId="297C057A" wp14:editId="15EAED05">
-            <wp:extent cx="4048690" cy="5068007"/>
-            <wp:effectExtent l="0" t="0" r="9525" b="0"/>
-            <wp:docPr id="73" name="Picture 73"/>
-            <wp:cNvGraphicFramePr>
-              <a:graphicFrameLocks xmlns:a="http://schemas.openxmlformats.org/drawingml/2006/main" noChangeAspect="1"/>
-            </wp:cNvGraphicFramePr>
-            <a:graphic xmlns:a="http://schemas.openxmlformats.org/drawingml/2006/main">
-              <a:graphicData uri="http://schemas.openxmlformats.org/drawingml/2006/picture">
-                <pic:pic xmlns:pic="http://schemas.openxmlformats.org/drawingml/2006/picture">
-                  <pic:nvPicPr>
-                    <pic:cNvPr id="1" name=""/>
-                    <pic:cNvPicPr/>
-                  </pic:nvPicPr>
-                  <pic:blipFill>
-                    <a:blip r:embed="rId66"/>
-                    <a:stretch>
-                      <a:fillRect/>
-                    </a:stretch>
-                  </pic:blipFill>
-                  <pic:spPr>
-                    <a:xfrm>
-                      <a:off x="0" y="0"/>
                       <a:ext cx="4048690" cy="5068007"/>
                     </a:xfrm>
                     <a:prstGeom prst="rect">
@@ -55722,21 +55842,7 @@
           <w:i/>
           <w:color w:val="000000" w:themeColor="text1"/>
         </w:rPr>
-        <w:t>Figure 2.37</w:t>
-      </w:r>
-      <w:r>
-        <w:rPr>
-          <w:i/>
-          <w:color w:val="000000" w:themeColor="text1"/>
-        </w:rPr>
-        <w:t>.</w:t>
-      </w:r>
-      <w:r>
-        <w:rPr>
-          <w:i/>
-          <w:color w:val="000000" w:themeColor="text1"/>
-        </w:rPr>
-        <w:t>1</w:t>
+        <w:t>Figure 2.48</w:t>
       </w:r>
       <w:r>
         <w:rPr>
@@ -55770,8 +55876,536 @@
         <w:t>Send a reply message or update a reply message.</w:t>
       </w:r>
     </w:p>
+    <w:p>
+      <w:pPr>
+        <w:pStyle w:val="ListParagraph"/>
+        <w:numPr>
+          <w:ilvl w:val="0"/>
+          <w:numId w:val="2"/>
+        </w:numPr>
+        <w:spacing w:line="254" w:lineRule="auto"/>
+        <w:rPr>
+          <w:color w:val="000000" w:themeColor="text1"/>
+        </w:rPr>
+      </w:pPr>
+      <w:r>
+        <w:rPr>
+          <w:color w:val="000000" w:themeColor="text1"/>
+        </w:rPr>
+        <w:t>Use-Case Description:</w:t>
+      </w:r>
+    </w:p>
+    <w:tbl>
+      <w:tblPr>
+        <w:tblStyle w:val="TableGrid"/>
+        <w:tblW w:w="0" w:type="auto"/>
+        <w:tblInd w:w="360" w:type="dxa"/>
+        <w:tblLook w:val="04A0" w:firstRow="1" w:lastRow="0" w:firstColumn="1" w:lastColumn="0" w:noHBand="0" w:noVBand="1"/>
+      </w:tblPr>
+      <w:tblGrid>
+        <w:gridCol w:w="2187"/>
+        <w:gridCol w:w="6493"/>
+      </w:tblGrid>
+      <w:tr>
+        <w:tc>
+          <w:tcPr>
+            <w:tcW w:w="2187" w:type="dxa"/>
+            <w:tcBorders>
+              <w:top w:val="single" w:sz="4" w:space="0" w:color="auto"/>
+              <w:left w:val="single" w:sz="4" w:space="0" w:color="auto"/>
+              <w:bottom w:val="single" w:sz="4" w:space="0" w:color="auto"/>
+              <w:right w:val="single" w:sz="4" w:space="0" w:color="auto"/>
+            </w:tcBorders>
+            <w:hideMark/>
+          </w:tcPr>
+          <w:p>
+            <w:pPr>
+              <w:rPr>
+                <w:color w:val="000000" w:themeColor="text1"/>
+              </w:rPr>
+            </w:pPr>
+            <w:r>
+              <w:rPr>
+                <w:color w:val="000000" w:themeColor="text1"/>
+              </w:rPr>
+              <w:t>Use Case ID</w:t>
+            </w:r>
+          </w:p>
+        </w:tc>
+        <w:tc>
+          <w:tcPr>
+            <w:tcW w:w="6493" w:type="dxa"/>
+            <w:tcBorders>
+              <w:top w:val="single" w:sz="4" w:space="0" w:color="auto"/>
+              <w:left w:val="single" w:sz="4" w:space="0" w:color="auto"/>
+              <w:bottom w:val="single" w:sz="4" w:space="0" w:color="auto"/>
+              <w:right w:val="single" w:sz="4" w:space="0" w:color="auto"/>
+            </w:tcBorders>
+            <w:hideMark/>
+          </w:tcPr>
+          <w:p>
+            <w:pPr>
+              <w:rPr>
+                <w:color w:val="000000" w:themeColor="text1"/>
+              </w:rPr>
+            </w:pPr>
+            <w:r>
+              <w:rPr>
+                <w:color w:val="000000" w:themeColor="text1"/>
+              </w:rPr>
+              <w:t>UC-47</w:t>
+            </w:r>
+          </w:p>
+        </w:tc>
+      </w:tr>
+      <w:tr>
+        <w:tc>
+          <w:tcPr>
+            <w:tcW w:w="2187" w:type="dxa"/>
+            <w:tcBorders>
+              <w:top w:val="single" w:sz="4" w:space="0" w:color="auto"/>
+              <w:left w:val="single" w:sz="4" w:space="0" w:color="auto"/>
+              <w:bottom w:val="single" w:sz="4" w:space="0" w:color="auto"/>
+              <w:right w:val="single" w:sz="4" w:space="0" w:color="auto"/>
+            </w:tcBorders>
+            <w:hideMark/>
+          </w:tcPr>
+          <w:p>
+            <w:pPr>
+              <w:rPr>
+                <w:color w:val="000000" w:themeColor="text1"/>
+              </w:rPr>
+            </w:pPr>
+            <w:r>
+              <w:rPr>
+                <w:color w:val="000000" w:themeColor="text1"/>
+              </w:rPr>
+              <w:t>Use Case Name</w:t>
+            </w:r>
+          </w:p>
+        </w:tc>
+        <w:tc>
+          <w:tcPr>
+            <w:tcW w:w="6493" w:type="dxa"/>
+            <w:tcBorders>
+              <w:top w:val="single" w:sz="4" w:space="0" w:color="auto"/>
+              <w:left w:val="single" w:sz="4" w:space="0" w:color="auto"/>
+              <w:bottom w:val="single" w:sz="4" w:space="0" w:color="auto"/>
+              <w:right w:val="single" w:sz="4" w:space="0" w:color="auto"/>
+            </w:tcBorders>
+            <w:hideMark/>
+          </w:tcPr>
+          <w:p>
+            <w:pPr>
+              <w:rPr>
+                <w:color w:val="000000" w:themeColor="text1"/>
+              </w:rPr>
+            </w:pPr>
+            <w:r>
+              <w:rPr>
+                <w:color w:val="000000" w:themeColor="text1"/>
+              </w:rPr>
+              <w:t>Reply feedback</w:t>
+            </w:r>
+          </w:p>
+        </w:tc>
+      </w:tr>
+      <w:tr>
+        <w:tc>
+          <w:tcPr>
+            <w:tcW w:w="2187" w:type="dxa"/>
+            <w:tcBorders>
+              <w:top w:val="single" w:sz="4" w:space="0" w:color="auto"/>
+              <w:left w:val="single" w:sz="4" w:space="0" w:color="auto"/>
+              <w:bottom w:val="single" w:sz="4" w:space="0" w:color="auto"/>
+              <w:right w:val="single" w:sz="4" w:space="0" w:color="auto"/>
+            </w:tcBorders>
+            <w:hideMark/>
+          </w:tcPr>
+          <w:p>
+            <w:pPr>
+              <w:rPr>
+                <w:color w:val="000000" w:themeColor="text1"/>
+              </w:rPr>
+            </w:pPr>
+            <w:r>
+              <w:rPr>
+                <w:color w:val="000000" w:themeColor="text1"/>
+              </w:rPr>
+              <w:t>Actor</w:t>
+            </w:r>
+          </w:p>
+        </w:tc>
+        <w:tc>
+          <w:tcPr>
+            <w:tcW w:w="6493" w:type="dxa"/>
+            <w:tcBorders>
+              <w:top w:val="single" w:sz="4" w:space="0" w:color="auto"/>
+              <w:left w:val="single" w:sz="4" w:space="0" w:color="auto"/>
+              <w:bottom w:val="single" w:sz="4" w:space="0" w:color="auto"/>
+              <w:right w:val="single" w:sz="4" w:space="0" w:color="auto"/>
+            </w:tcBorders>
+            <w:hideMark/>
+          </w:tcPr>
+          <w:p>
+            <w:pPr>
+              <w:rPr>
+                <w:color w:val="000000" w:themeColor="text1"/>
+              </w:rPr>
+            </w:pPr>
+            <w:r>
+              <w:rPr>
+                <w:color w:val="000000" w:themeColor="text1"/>
+              </w:rPr>
+              <w:t>Seller</w:t>
+            </w:r>
+          </w:p>
+        </w:tc>
+      </w:tr>
+      <w:tr>
+        <w:tc>
+          <w:tcPr>
+            <w:tcW w:w="2187" w:type="dxa"/>
+            <w:tcBorders>
+              <w:top w:val="single" w:sz="4" w:space="0" w:color="auto"/>
+              <w:left w:val="single" w:sz="4" w:space="0" w:color="auto"/>
+              <w:bottom w:val="single" w:sz="4" w:space="0" w:color="auto"/>
+              <w:right w:val="single" w:sz="4" w:space="0" w:color="auto"/>
+            </w:tcBorders>
+            <w:hideMark/>
+          </w:tcPr>
+          <w:p>
+            <w:pPr>
+              <w:rPr>
+                <w:color w:val="000000" w:themeColor="text1"/>
+              </w:rPr>
+            </w:pPr>
+            <w:r>
+              <w:rPr>
+                <w:color w:val="000000" w:themeColor="text1"/>
+              </w:rPr>
+              <w:t>Description</w:t>
+            </w:r>
+          </w:p>
+        </w:tc>
+        <w:tc>
+          <w:tcPr>
+            <w:tcW w:w="6493" w:type="dxa"/>
+            <w:tcBorders>
+              <w:top w:val="single" w:sz="4" w:space="0" w:color="auto"/>
+              <w:left w:val="single" w:sz="4" w:space="0" w:color="auto"/>
+              <w:bottom w:val="single" w:sz="4" w:space="0" w:color="auto"/>
+              <w:right w:val="single" w:sz="4" w:space="0" w:color="auto"/>
+            </w:tcBorders>
+            <w:hideMark/>
+          </w:tcPr>
+          <w:p>
+            <w:pPr>
+              <w:rPr>
+                <w:color w:val="000000" w:themeColor="text1"/>
+              </w:rPr>
+            </w:pPr>
+            <w:r>
+              <w:rPr>
+                <w:color w:val="000000" w:themeColor="text1"/>
+              </w:rPr>
+              <w:t>Allow sellerto reply to feedback of user</w:t>
+            </w:r>
+          </w:p>
+        </w:tc>
+      </w:tr>
+      <w:tr>
+        <w:tc>
+          <w:tcPr>
+            <w:tcW w:w="2187" w:type="dxa"/>
+            <w:tcBorders>
+              <w:top w:val="single" w:sz="4" w:space="0" w:color="auto"/>
+              <w:left w:val="single" w:sz="4" w:space="0" w:color="auto"/>
+              <w:bottom w:val="single" w:sz="4" w:space="0" w:color="auto"/>
+              <w:right w:val="single" w:sz="4" w:space="0" w:color="auto"/>
+            </w:tcBorders>
+            <w:hideMark/>
+          </w:tcPr>
+          <w:p>
+            <w:pPr>
+              <w:rPr>
+                <w:color w:val="000000" w:themeColor="text1"/>
+              </w:rPr>
+            </w:pPr>
+            <w:r>
+              <w:rPr>
+                <w:color w:val="000000" w:themeColor="text1"/>
+              </w:rPr>
+              <w:t>Precondition</w:t>
+            </w:r>
+          </w:p>
+        </w:tc>
+        <w:tc>
+          <w:tcPr>
+            <w:tcW w:w="6493" w:type="dxa"/>
+            <w:tcBorders>
+              <w:top w:val="single" w:sz="4" w:space="0" w:color="auto"/>
+              <w:left w:val="single" w:sz="4" w:space="0" w:color="auto"/>
+              <w:bottom w:val="single" w:sz="4" w:space="0" w:color="auto"/>
+              <w:right w:val="single" w:sz="4" w:space="0" w:color="auto"/>
+            </w:tcBorders>
+            <w:hideMark/>
+          </w:tcPr>
+          <w:p>
+            <w:pPr>
+              <w:rPr>
+                <w:color w:val="000000" w:themeColor="text1"/>
+              </w:rPr>
+            </w:pPr>
+            <w:r>
+              <w:rPr>
+                <w:color w:val="000000" w:themeColor="text1"/>
+              </w:rPr>
+              <w:t>None</w:t>
+            </w:r>
+          </w:p>
+        </w:tc>
+      </w:tr>
+      <w:tr>
+        <w:tc>
+          <w:tcPr>
+            <w:tcW w:w="2187" w:type="dxa"/>
+            <w:tcBorders>
+              <w:top w:val="single" w:sz="4" w:space="0" w:color="auto"/>
+              <w:left w:val="single" w:sz="4" w:space="0" w:color="auto"/>
+              <w:bottom w:val="single" w:sz="4" w:space="0" w:color="auto"/>
+              <w:right w:val="single" w:sz="4" w:space="0" w:color="auto"/>
+            </w:tcBorders>
+            <w:hideMark/>
+          </w:tcPr>
+          <w:p>
+            <w:pPr>
+              <w:rPr>
+                <w:color w:val="000000" w:themeColor="text1"/>
+              </w:rPr>
+            </w:pPr>
+            <w:r>
+              <w:rPr>
+                <w:color w:val="000000" w:themeColor="text1"/>
+              </w:rPr>
+              <w:t>Post-Condition</w:t>
+            </w:r>
+          </w:p>
+        </w:tc>
+        <w:tc>
+          <w:tcPr>
+            <w:tcW w:w="6493" w:type="dxa"/>
+            <w:tcBorders>
+              <w:top w:val="single" w:sz="4" w:space="0" w:color="auto"/>
+              <w:left w:val="single" w:sz="4" w:space="0" w:color="auto"/>
+              <w:bottom w:val="single" w:sz="4" w:space="0" w:color="auto"/>
+              <w:right w:val="single" w:sz="4" w:space="0" w:color="auto"/>
+            </w:tcBorders>
+            <w:hideMark/>
+          </w:tcPr>
+          <w:p>
+            <w:pPr>
+              <w:rPr>
+                <w:color w:val="000000" w:themeColor="text1"/>
+              </w:rPr>
+            </w:pPr>
+            <w:r>
+              <w:rPr>
+                <w:color w:val="000000" w:themeColor="text1"/>
+              </w:rPr>
+              <w:t>None</w:t>
+            </w:r>
+          </w:p>
+        </w:tc>
+      </w:tr>
+      <w:tr>
+        <w:tc>
+          <w:tcPr>
+            <w:tcW w:w="2187" w:type="dxa"/>
+            <w:tcBorders>
+              <w:top w:val="single" w:sz="4" w:space="0" w:color="auto"/>
+              <w:left w:val="single" w:sz="4" w:space="0" w:color="auto"/>
+              <w:bottom w:val="single" w:sz="4" w:space="0" w:color="auto"/>
+              <w:right w:val="single" w:sz="4" w:space="0" w:color="auto"/>
+            </w:tcBorders>
+            <w:hideMark/>
+          </w:tcPr>
+          <w:p>
+            <w:pPr>
+              <w:rPr>
+                <w:color w:val="000000" w:themeColor="text1"/>
+              </w:rPr>
+            </w:pPr>
+            <w:r>
+              <w:rPr>
+                <w:color w:val="000000" w:themeColor="text1"/>
+              </w:rPr>
+              <w:t>Main Flow</w:t>
+            </w:r>
+          </w:p>
+        </w:tc>
+        <w:tc>
+          <w:tcPr>
+            <w:tcW w:w="6493" w:type="dxa"/>
+            <w:tcBorders>
+              <w:top w:val="single" w:sz="4" w:space="0" w:color="auto"/>
+              <w:left w:val="single" w:sz="4" w:space="0" w:color="auto"/>
+              <w:bottom w:val="single" w:sz="4" w:space="0" w:color="auto"/>
+              <w:right w:val="single" w:sz="4" w:space="0" w:color="auto"/>
+            </w:tcBorders>
+            <w:hideMark/>
+          </w:tcPr>
+          <w:p>
+            <w:pPr>
+              <w:rPr>
+                <w:color w:val="000000" w:themeColor="text1"/>
+              </w:rPr>
+            </w:pPr>
+            <w:r>
+              <w:rPr>
+                <w:color w:val="000000" w:themeColor="text1"/>
+              </w:rPr>
+              <w:t xml:space="preserve">1. </w:t>
+            </w:r>
+            <w:r>
+              <w:rPr>
+                <w:color w:val="000000" w:themeColor="text1"/>
+              </w:rPr>
+              <w:t>Click “Reply feedback” button</w:t>
+            </w:r>
+          </w:p>
+          <w:p>
+            <w:pPr>
+              <w:rPr>
+                <w:color w:val="000000" w:themeColor="text1"/>
+              </w:rPr>
+            </w:pPr>
+            <w:r>
+              <w:rPr>
+                <w:color w:val="000000" w:themeColor="text1"/>
+              </w:rPr>
+              <w:t>2</w:t>
+            </w:r>
+            <w:r>
+              <w:rPr>
+                <w:color w:val="000000" w:themeColor="text1"/>
+              </w:rPr>
+              <w:t xml:space="preserve">. </w:t>
+            </w:r>
+            <w:r>
+              <w:rPr>
+                <w:color w:val="000000" w:themeColor="text1"/>
+              </w:rPr>
+              <w:t>Enter your reply</w:t>
+            </w:r>
+          </w:p>
+          <w:p>
+            <w:pPr>
+              <w:rPr>
+                <w:color w:val="000000" w:themeColor="text1"/>
+              </w:rPr>
+            </w:pPr>
+            <w:r>
+              <w:rPr>
+                <w:color w:val="000000" w:themeColor="text1"/>
+              </w:rPr>
+              <w:t>3. Click “Submit” button</w:t>
+            </w:r>
+          </w:p>
+          <w:p>
+            <w:pPr>
+              <w:rPr>
+                <w:color w:val="000000" w:themeColor="text1"/>
+              </w:rPr>
+            </w:pPr>
+            <w:r>
+              <w:rPr>
+                <w:color w:val="000000" w:themeColor="text1"/>
+              </w:rPr>
+              <w:t>4</w:t>
+            </w:r>
+            <w:r>
+              <w:rPr>
+                <w:color w:val="000000" w:themeColor="text1"/>
+              </w:rPr>
+              <w:t>. End of the Use-Case</w:t>
+            </w:r>
+          </w:p>
+        </w:tc>
+      </w:tr>
+      <w:tr>
+        <w:tc>
+          <w:tcPr>
+            <w:tcW w:w="2187" w:type="dxa"/>
+            <w:tcBorders>
+              <w:top w:val="single" w:sz="4" w:space="0" w:color="auto"/>
+              <w:left w:val="single" w:sz="4" w:space="0" w:color="auto"/>
+              <w:bottom w:val="single" w:sz="4" w:space="0" w:color="auto"/>
+              <w:right w:val="single" w:sz="4" w:space="0" w:color="auto"/>
+            </w:tcBorders>
+            <w:hideMark/>
+          </w:tcPr>
+          <w:p>
+            <w:pPr>
+              <w:rPr>
+                <w:rFonts w:cstheme="minorHAnsi"/>
+                <w:color w:val="000000" w:themeColor="text1"/>
+              </w:rPr>
+            </w:pPr>
+            <w:r>
+              <w:rPr>
+                <w:rFonts w:cstheme="minorHAnsi"/>
+                <w:bCs/>
+                <w:color w:val="000000"/>
+              </w:rPr>
+              <w:t>Alternative flows</w:t>
+            </w:r>
+          </w:p>
+        </w:tc>
+        <w:tc>
+          <w:tcPr>
+            <w:tcW w:w="6493" w:type="dxa"/>
+            <w:tcBorders>
+              <w:top w:val="single" w:sz="4" w:space="0" w:color="auto"/>
+              <w:left w:val="single" w:sz="4" w:space="0" w:color="auto"/>
+              <w:bottom w:val="single" w:sz="4" w:space="0" w:color="auto"/>
+              <w:right w:val="single" w:sz="4" w:space="0" w:color="auto"/>
+            </w:tcBorders>
+            <w:hideMark/>
+          </w:tcPr>
+          <w:p>
+            <w:pPr>
+              <w:pStyle w:val="Normalunindented"/>
+              <w:ind w:left="0"/>
+              <w:rPr>
+                <w:rFonts w:asciiTheme="minorHAnsi" w:hAnsiTheme="minorHAnsi" w:cstheme="minorHAnsi"/>
+                <w:sz w:val="22"/>
+                <w:szCs w:val="22"/>
+                <w:lang w:val="en-GB"/>
+              </w:rPr>
+            </w:pPr>
+            <w:r>
+              <w:rPr>
+                <w:rFonts w:asciiTheme="minorHAnsi" w:hAnsiTheme="minorHAnsi" w:cstheme="minorHAnsi"/>
+                <w:sz w:val="22"/>
+                <w:szCs w:val="22"/>
+                <w:lang w:val="en-GB"/>
+              </w:rPr>
+              <w:t>None</w:t>
+            </w:r>
+          </w:p>
+        </w:tc>
+      </w:tr>
+    </w:tbl>
+    <w:p>
+      <w:pPr>
+        <w:rPr>
+          <w:color w:val="000000" w:themeColor="text1"/>
+        </w:rPr>
+      </w:pPr>
+    </w:p>
     <w:sectPr>
-      <w:footerReference w:type="default" r:id="rId67"/>
+      <w:footerReference w:type="default" r:id="rId66"/>
       <w:pgSz w:w="11906" w:h="16838"/>
       <w:pgMar w:top="1132" w:right="1416" w:bottom="1440" w:left="1440" w:header="708" w:footer="708" w:gutter="0"/>
       <w:cols w:space="708"/>
@@ -55973,7 +56607,7 @@
           <w:rPr>
             <w:noProof/>
           </w:rPr>
-          <w:t>4</w:t>
+          <w:t>69</w:t>
         </w:r>
         <w:r>
           <w:rPr>
@@ -58598,27 +59232,9 @@
   </w:num>
   <w:num w:numId="28">
     <w:abstractNumId w:val="11"/>
-    <w:lvlOverride w:ilvl="0"/>
-    <w:lvlOverride w:ilvl="1"/>
-    <w:lvlOverride w:ilvl="2"/>
-    <w:lvlOverride w:ilvl="3"/>
-    <w:lvlOverride w:ilvl="4"/>
-    <w:lvlOverride w:ilvl="5"/>
-    <w:lvlOverride w:ilvl="6"/>
-    <w:lvlOverride w:ilvl="7"/>
-    <w:lvlOverride w:ilvl="8"/>
   </w:num>
   <w:num w:numId="29">
     <w:abstractNumId w:val="16"/>
-    <w:lvlOverride w:ilvl="0"/>
-    <w:lvlOverride w:ilvl="1"/>
-    <w:lvlOverride w:ilvl="2"/>
-    <w:lvlOverride w:ilvl="3"/>
-    <w:lvlOverride w:ilvl="4"/>
-    <w:lvlOverride w:ilvl="5"/>
-    <w:lvlOverride w:ilvl="6"/>
-    <w:lvlOverride w:ilvl="7"/>
-    <w:lvlOverride w:ilvl="8"/>
   </w:num>
   <w:numIdMacAtCleanup w:val="25"/>
 </w:numbering>
@@ -59025,7 +59641,7 @@
   <w:style w:type="paragraph" w:default="1" w:styleId="Normal">
     <w:name w:val="Normal"/>
     <w:qFormat/>
-    <w:rsid w:val="00C11077"/>
+    <w:rsid w:val="00E14882"/>
   </w:style>
   <w:style w:type="paragraph" w:styleId="Heading1">
     <w:name w:val="heading 1"/>
@@ -60167,7 +60783,7 @@
 </file>
 
 <file path=customXml/itemProps1.xml><?xml version="1.0" encoding="utf-8"?>
-<ds:datastoreItem xmlns:ds="http://schemas.openxmlformats.org/officeDocument/2006/customXml" ds:itemID="{5C49C58C-97FF-4142-90E5-910ECA61A3BB}">
+<ds:datastoreItem xmlns:ds="http://schemas.openxmlformats.org/officeDocument/2006/customXml" ds:itemID="{0F70F4E6-D232-40B5-ADF1-5CC1A44C6F58}">
   <ds:schemaRefs>
     <ds:schemaRef ds:uri="http://schemas.openxmlformats.org/officeDocument/2006/bibliography"/>
   </ds:schemaRefs>
